--- a/doc/manuscript/coauthor feedback/2021_Nov/Dow_manuscript_Naturewjm.docx
+++ b/doc/manuscript/coauthor feedback/2021_Nov/Dow_manuscript_Naturewjm.docx
@@ -13,10 +13,7 @@
         <w:t>Title:</w:t>
       </w:r>
       <w:r>
-        <w:t xml:space="preserve"> </w:t>
-      </w:r>
-      <w:r>
-        <w:t>Warmer spring temperatures in temperate deciduous forests advance the timing of tree growth but have little effect on annual woody productivity</w:t>
+        <w:t xml:space="preserve"> Warmer spring temperatures in temperate deciduous forests advance the timing of tree growth but have little effect on annual woody productivity</w:t>
       </w:r>
     </w:p>
     <w:p>
@@ -80,10 +77,7 @@
         <w:pStyle w:val="BodyText"/>
       </w:pPr>
       <w:r>
-        <w:t>Erika B. Gonzalez</w:t>
-      </w:r>
-      <w:r>
-        <w:t>-Akre</w:t>
+        <w:t>Erika B. Gonzalez-Akre</w:t>
       </w:r>
       <w:r>
         <w:rPr>
@@ -226,10 +220,7 @@
         <w:pStyle w:val="BodyText"/>
       </w:pPr>
       <w:r>
-        <w:t>Neil Pede</w:t>
-      </w:r>
-      <w:r>
-        <w:t>rson</w:t>
+        <w:t>Neil Pederson</w:t>
       </w:r>
       <w:r>
         <w:rPr>
@@ -294,10 +285,7 @@
         </w:numPr>
       </w:pPr>
       <w:r>
-        <w:t>Conservation Ecology Center; Smithsonian Conservation Biology Institute; Fr</w:t>
-      </w:r>
-      <w:r>
-        <w:t>ont Royal, VA 22630, USA</w:t>
+        <w:t>Conservation Ecology Center; Smithsonian Conservation Biology Institute; Front Royal, VA 22630, USA</w:t>
       </w:r>
     </w:p>
     <w:p>
@@ -341,10 +329,7 @@
         </w:numPr>
       </w:pPr>
       <w:r>
-        <w:t>Depart</w:t>
-      </w:r>
-      <w:r>
-        <w:t>ment of Geography &amp; Geological Sciences, University of Idaho, ID 83844, USA</w:t>
+        <w:t>Department of Geography &amp; Geological Sciences, University of Idaho, ID 83844, USA</w:t>
       </w:r>
     </w:p>
     <w:p>
@@ -378,10 +363,7 @@
       </w:pPr>
       <w:r>
         <w:lastRenderedPageBreak/>
-        <w:t>Smithsonian Environ</w:t>
-      </w:r>
-      <w:r>
-        <w:t>mental Research Center, Edgewater, MD, USA</w:t>
+        <w:t>Smithsonian Environmental Research Center, Edgewater, MD, USA</w:t>
       </w:r>
     </w:p>
     <w:p>
@@ -439,13 +421,7 @@
           <w:i/>
         </w:rPr>
         <w:lastRenderedPageBreak/>
-        <w:t>NOTE: We’re probably pretty close to the upper length limit. The typical length of an article with 3-4 modest display items (figures and tables) is 2000-2</w:t>
-      </w:r>
-      <w:r>
-        <w:rPr>
-          <w:i/>
-        </w:rPr>
-        <w:t>500 words (summary paragraph plus body text). We’re currently at ~2512 words (1609 intro + results, discussion 903) and 1 modest + 2 large display items. Articles typically have 30-50 references (currently ok there)</w:t>
+        <w:t>NOTE: We’re probably pretty close to the upper length limit. The typical length of an article with 3-4 modest display items (figures and tables) is 2000-2500 words (summary paragraph plus body text). We’re currently at ~2512 words (1609 intro + results, discussion 903) and 1 modest + 2 large display items. Articles typically have 30-50 references (currently ok there)</w:t>
       </w:r>
     </w:p>
     <w:p>
@@ -467,10 +443,7 @@
         <w:pStyle w:val="FirstParagraph"/>
       </w:pPr>
       <w:r>
-        <w:t>As the climate cha</w:t>
-      </w:r>
-      <w:r>
-        <w:t>nges, warmer spring temperatures are causing earlier leaf-out</w:t>
+        <w:t>As the climate changes, warmer spring temperatures are causing earlier leaf-out</w:t>
       </w:r>
       <w:r>
         <w:rPr>
@@ -504,10 +477,7 @@
         <w:t>2,4</w:t>
       </w:r>
       <w:r>
-        <w:t xml:space="preserve"> </w:t>
-      </w:r>
-      <w:r>
-        <w:t>in temperate deciduous forests, resulting in a tendency towards increased growing season length</w:t>
+        <w:t xml:space="preserve"> in temperate deciduous forests, resulting in a tendency towards increased growing season length</w:t>
       </w:r>
       <w:r>
         <w:rPr>
@@ -541,10 +511,7 @@
         <w:t>2,4,9–13</w:t>
       </w:r>
       <w:r>
-        <w:t>. However, less is known about how spring temperatures affect tree stem growth, which sequesters carbon in wood t</w:t>
-      </w:r>
-      <w:r>
-        <w:t>hat has a long residence time in the ecosystem</w:t>
+        <w:t>. However, less is known about how spring temperatures affect tree stem growth, which sequesters carbon in wood that has a long residence time in the ecosystem</w:t>
       </w:r>
       <w:r>
         <w:rPr>
@@ -562,13 +529,7 @@
         <w:t>16</w:t>
       </w:r>
       <w:r>
-        <w:t>. Here, we show that in two forests, warmer spring temperatures consistently shifted the woody growth of deciduous trees earlier but had no consistent effect on peak growing season le</w:t>
-      </w:r>
-      <w:r>
-        <w:t xml:space="preserve">ngth, maximum daily growth rates, or annual growth. The latter finding was confirmed on the centennial scale by 207 tree-ring chronologies from 108 forests across eastern North America, where annual growth was far more sensitive to temperatures during the </w:t>
-      </w:r>
-      <w:r>
-        <w:t>peak growing season than in the spring. These findings imply that any extra CO</w:t>
+        <w:t>. Here, we show that in two forests, warmer spring temperatures consistently shifted the woody growth of deciduous trees earlier but had no consistent effect on peak growing season length, maximum daily growth rates, or annual growth. The latter finding was confirmed on the centennial scale by 207 tree-ring chronologies from 108 forests across eastern North America, where annual growth was far more sensitive to temperatures during the peak growing season than in the spring. These findings imply that any extra CO</w:t>
       </w:r>
       <w:r>
         <w:rPr>
@@ -586,10 +547,7 @@
         <w:t>9–11</w:t>
       </w:r>
       <w:r>
-        <w:t xml:space="preserve"> is not allocated to long-lived woody biomass, where it could have a substantial and lasting impact on the forest C balance. Thus, i</w:t>
-      </w:r>
-      <w:r>
-        <w:t>n contrast to global carbon cycle model expectations</w:t>
+        <w:t xml:space="preserve"> is not allocated to long-lived woody biomass, where it could have a substantial and lasting impact on the forest C balance. Thus, in contrast to global carbon cycle model expectations</w:t>
       </w:r>
       <w:r>
         <w:rPr>
@@ -620,10 +578,7 @@
         <w:pStyle w:val="FirstParagraph"/>
       </w:pPr>
       <w:r>
-        <w:t>In recent decades, Earth’s forests have seques</w:t>
-      </w:r>
-      <w:r>
-        <w:t>tered ~20% of anthropogenic CO</w:t>
+        <w:t>In recent decades, Earth’s forests have sequestered ~20% of anthropogenic CO</w:t>
       </w:r>
       <w:r>
         <w:rPr>
@@ -668,10 +623,7 @@
         <w:t>-1</w:t>
       </w:r>
       <w:r>
-        <w:t xml:space="preserve"> (&gt;10% of the total forest C sink</w:t>
-      </w:r>
-      <w:r>
-        <w:t>) attributable to environmental (as opposed to demographic) changes</w:t>
+        <w:t xml:space="preserve"> (&gt;10% of the total forest C sink) attributable to environmental (as opposed to demographic) changes</w:t>
       </w:r>
       <w:r>
         <w:rPr>
@@ -715,10 +667,7 @@
         <w:pStyle w:val="BodyText"/>
       </w:pPr>
       <w:r>
-        <w:t>In temperate deciduous forests, spring warming gen</w:t>
-      </w:r>
-      <w:r>
-        <w:t>erally results in an increased growing season length, measured as the period over which trees have photosynthetically active leaves</w:t>
+        <w:t>In temperate deciduous forests, spring warming generally results in an increased growing season length, measured as the period over which trees have photosynthetically active leaves</w:t>
       </w:r>
       <w:r>
         <w:rPr>
@@ -745,10 +694,7 @@
         <w:t>2</w:t>
       </w:r>
       <w:r>
-        <w:t>. The expectation is that as growing season length increases, net annual carbon seq</w:t>
-      </w:r>
-      <w:r>
-        <w:t>uestered (</w:t>
+        <w:t>. The expectation is that as growing season length increases, net annual carbon sequestered (</w:t>
       </w:r>
       <w:r>
         <w:rPr>
@@ -793,10 +739,7 @@
         <w:t>17,24,25</w:t>
       </w:r>
       <w:r>
-        <w:t xml:space="preserve"> and that positive effects of warm springs are comp</w:t>
-      </w:r>
-      <w:r>
-        <w:t>ensated by negative effects of accumulation of seasonal water deficits</w:t>
+        <w:t xml:space="preserve"> and that positive effects of warm springs are compensated by negative effects of accumulation of seasonal water deficits</w:t>
       </w:r>
       <w:r>
         <w:rPr>
@@ -822,10 +765,7 @@
         <w:t>2</w:t>
       </w:r>
       <w:r>
-        <w:t xml:space="preserve"> sequestration to w</w:t>
-      </w:r>
-      <w:r>
-        <w:t>arming spring temperatures have been relatively well-studied</w:t>
+        <w:t xml:space="preserve"> sequestration to warming spring temperatures have been relatively well-studied</w:t>
       </w:r>
       <w:r>
         <w:rPr>
@@ -838,10 +778,7 @@
       </w:r>
       <w:r>
         <w:lastRenderedPageBreak/>
-        <w:t>lived component of fixed carbon in trees, the woody growth, is responding to warming spring temperatures. In fact, we know little about the stem-</w:t>
-      </w:r>
-      <w:r>
-        <w:t xml:space="preserve">growth phenology of temperate deciduous species, with multi-year records of growth phenology having been published for only one site </w:t>
+        <w:t xml:space="preserve">lived component of fixed carbon in trees, the woody growth, is responding to warming spring temperatures. In fact, we know little about the stem-growth phenology of temperate deciduous species, with multi-year records of growth phenology having been published for only one site </w:t>
       </w:r>
       <w:r>
         <w:rPr>
@@ -856,10 +793,7 @@
         <w:t>26</w:t>
       </w:r>
       <w:r>
-        <w:t>.  The climate sensitivity of woody growth phenology and its link to annual growth has never been studi</w:t>
-      </w:r>
-      <w:r>
-        <w:t xml:space="preserve">ed </w:t>
+        <w:t xml:space="preserve">.  The climate sensitivity of woody growth phenology and its link to annual growth has never been studied </w:t>
       </w:r>
       <w:r>
         <w:rPr>
@@ -885,10 +819,7 @@
         <w:pStyle w:val="BodyText"/>
       </w:pPr>
       <w:r>
-        <w:t>Tree-ring records, which can be used to examine correlations of annual growth to monthly temperatures but not to understand growth phenology, reveal that growth of temperate deciduous trees t</w:t>
-      </w:r>
-      <w:r>
-        <w:t>ends to be most sensitive to temperature or potential evapotranspiration between late spring and early summer</w:t>
+        <w:t>Tree-ring records, which can be used to examine correlations of annual growth to monthly temperatures but not to understand growth phenology, reveal that growth of temperate deciduous trees tends to be most sensitive to temperature or potential evapotranspiration between late spring and early summer</w:t>
       </w:r>
       <w:r>
         <w:rPr>
@@ -906,10 +837,7 @@
         <w:t>28</w:t>
       </w:r>
       <w:r>
-        <w:t>.  Thus, tree-ring evidence does not necessarily align wit</w:t>
-      </w:r>
-      <w:r>
-        <w:t>h the finding that warming spring temperatures increase annual forest CO</w:t>
+        <w:t>.  Thus, tree-ring evidence does not necessarily align with the finding that warming spring temperatures increase annual forest CO</w:t>
       </w:r>
       <w:r>
         <w:rPr>
@@ -927,10 +855,7 @@
         <w:t>2</w:t>
       </w:r>
       <w:r>
-        <w:t>. Characterizing phenological responses of stem growth to warming spring temperatures is critical to bridging this conceptual disconnect and understanding how forest bi</w:t>
-      </w:r>
-      <w:r>
-        <w:t>omass growth is likely to change as the climate warms.</w:t>
+        <w:t>. Characterizing phenological responses of stem growth to warming spring temperatures is critical to bridging this conceptual disconnect and understanding how forest biomass growth is likely to change as the climate warms.</w:t>
       </w:r>
     </w:p>
     <w:p>
@@ -938,10 +863,7 @@
         <w:pStyle w:val="BodyText"/>
       </w:pPr>
       <w:r>
-        <w:t>Here, we describe how early spring temperatures affect stem growth phenology, growth rates, and annual growth of temperate deciduous trees in two forests and annual growth across forests spanning easte</w:t>
-      </w:r>
-      <w:r>
-        <w:t>rn North America.</w:t>
+        <w:t>Here, we describe how early spring temperatures affect stem growth phenology, growth rates, and annual growth of temperate deciduous trees in two forests and annual growth across forests spanning eastern North America.</w:t>
       </w:r>
     </w:p>
     <w:p>
@@ -966,10 +888,7 @@
         <w:t>125</w:t>
       </w:r>
       <w:r>
-        <w:t xml:space="preserve"> </w:t>
-      </w:r>
-      <w:r>
-        <w:t xml:space="preserve">trees from 2011-2020) and Harvard Forest (Massachusetts, USA; n = </w:t>
+        <w:t xml:space="preserve"> trees from 2011-2020) and Harvard Forest (Massachusetts, USA; n = </w:t>
       </w:r>
       <w:r>
         <w:rPr>
@@ -1095,10 +1014,7 @@
         </m:sSub>
       </m:oMath>
       <w:r>
-        <w:t xml:space="preserve">), peak growing season length </w:t>
-      </w:r>
-      <w:r>
-        <w:t>(</w:t>
+        <w:t>), peak growing season length (</w:t>
       </w:r>
       <m:oMath>
         <m:sSub>
@@ -1130,13 +1046,7 @@
           <w:rPr>
             <w:rFonts w:ascii="Cambria Math" w:hAnsi="Cambria Math"/>
           </w:rPr>
-          <m:t>=</m:t>
-        </m:r>
-        <m:r>
-          <w:rPr>
-            <w:rFonts w:ascii="Cambria Math" w:hAnsi="Cambria Math"/>
-          </w:rPr>
-          <m:t>DO</m:t>
+          <m:t>=DO</m:t>
         </m:r>
         <m:sSub>
           <m:sSubPr>
@@ -1297,10 +1207,7 @@
         </m:r>
       </m:oMath>
       <w:r>
-        <w:t>; Fig. 1). This analysis was performed separately for ring- and diffuse-poro</w:t>
-      </w:r>
-      <w:r>
-        <w:t>us species, which differ in growth phenology</w:t>
+        <w:t>; Fig. 1). This analysis was performed separately for ring- and diffuse-porous species, which differ in growth phenology</w:t>
       </w:r>
       <w:r>
         <w:rPr>
@@ -1375,10 +1282,7 @@
         <w:t>Figure 1 | Summary of tree growth changes under warmer spring temperatures.</w:t>
       </w:r>
       <w:r>
-        <w:t xml:space="preserve"> (a) Schematic illustrating pa</w:t>
-      </w:r>
-      <w:r>
-        <w:t xml:space="preserve">rameters of interest and summarizing how each responds to warmer maximum temperatures during a ‘critical temperature window’, defined as that with the strongest control over </w:t>
+        <w:t xml:space="preserve"> (a) Schematic illustrating parameters of interest and summarizing how each responds to warmer maximum temperatures during a ‘critical temperature window’, defined as that with the strongest control over </w:t>
       </w:r>
       <m:oMath>
         <m:r>
@@ -1414,13 +1318,7 @@
         </m:sSub>
       </m:oMath>
       <w:r>
-        <w:t>; (b) Variable definitions and summary responses to warmer spring temperat</w:t>
-      </w:r>
-      <w:r>
-        <w:t xml:space="preserve">ures at two temperate forests and for two groups of broadleaf deciduous species (RP=ring porous; DP=diffuse porous), where up and down arrows indicate increases and decreases, respectively, ‘n.s.’ indicates no signficant correlation, and ‘mixed’ indicates </w:t>
-      </w:r>
-      <w:r>
-        <w:t>a mix of signficant and non-signficant correlations, often in different directions.</w:t>
+        <w:t>; (b) Variable definitions and summary responses to warmer spring temperatures at two temperate forests and for two groups of broadleaf deciduous species (RP=ring porous; DP=diffuse porous), where up and down arrows indicate increases and decreases, respectively, ‘n.s.’ indicates no signficant correlation, and ‘mixed’ indicates a mix of signficant and non-signficant correlations, often in different directions.</w:t>
       </w:r>
     </w:p>
     <w:p>
@@ -1429,10 +1327,7 @@
       </w:pPr>
       <w:r>
         <w:lastRenderedPageBreak/>
-        <w:t xml:space="preserve">Both canopy foliage phenology and stem growth milestones occurred earlier at SCBI than at Harvard Forest, with stem growth milestones achieved on average 6-10 days earlier </w:t>
-      </w:r>
-      <w:r>
-        <w:t>at SCBI (Fig. 2, Extended Data Table 2). Consistent with the results of Ref</w:t>
+        <w:t>Both canopy foliage phenology and stem growth milestones occurred earlier at SCBI than at Harvard Forest, with stem growth milestones achieved on average 6-10 days earlier at SCBI (Fig. 2, Extended Data Table 2). Consistent with the results of Ref</w:t>
       </w:r>
       <w:r>
         <w:rPr>
@@ -1477,10 +1372,7 @@
         </m:sSub>
       </m:oMath>
       <w:r>
-        <w:t xml:space="preserve"> benchmark earlier (by 31 days at SCBI and 32 at Harvard Forest), and their growth was spread out over a longer g</w:t>
-      </w:r>
-      <w:r>
-        <w:t xml:space="preserve">rowing season (average </w:t>
+        <w:t xml:space="preserve"> benchmark earlier (by 31 days at SCBI and 32 at Harvard Forest), and their growth was spread out over a longer growing season (average </w:t>
       </w:r>
       <m:oMath>
         <m:sSub>
@@ -1540,10 +1432,7 @@
         </m:sSub>
       </m:oMath>
       <w:r>
-        <w:t xml:space="preserve"> being, on average, only two days long</w:t>
-      </w:r>
-      <w:r>
-        <w:t>er at SCBI for ring-porous species and less than one day longer for diffuse-porous species (Extended Data Table 2).</w:t>
+        <w:t xml:space="preserve"> being, on average, only two days longer at SCBI for ring-porous species and less than one day longer for diffuse-porous species (Extended Data Table 2).</w:t>
       </w:r>
     </w:p>
     <w:p>
@@ -1608,13 +1497,7 @@
         <w:t>Figure 2 | Foliage (a,b) and stem growth (c,d) phenology at the Smithsonian Conservation Biology Institute (a,c) and Harvard Forest (b,d).</w:t>
       </w:r>
       <w:r>
-        <w:t xml:space="preserve"> Panels (a-b) show ecosystem-level canopy foliage phenology, obtained from the MODIS Global Vegetation Phenology product (2001-2018), where G = Greenup, M=Mid-greenup, P=peak, and S=Senescence (i.e., beginning of green-down). Panels (c-d) show the dates at</w:t>
-      </w:r>
-      <w:r>
-        <w:t xml:space="preserve"> which stem growth milestones were acheived, on average, for sampled populations of ring-porous and diffuse-porous trees at SCBI (2011-2020) and Harvard Forest (1998-2003). Mean temperature was calculated for each wood-type/site combination over the respec</w:t>
-      </w:r>
-      <w:r>
-        <w:t xml:space="preserve">tive critical </w:t>
+        <w:t xml:space="preserve"> Panels (a-b) show ecosystem-level canopy foliage phenology, obtained from the MODIS Global Vegetation Phenology product (2001-2018), where G = Greenup, M=Mid-greenup, P=peak, and S=Senescence (i.e., beginning of green-down). Panels (c-d) show the dates at which stem growth milestones were acheived, on average, for sampled populations of ring-porous and diffuse-porous trees at SCBI (2011-2020) and Harvard Forest (1998-2003). Mean temperature was calculated for each wood-type/site combination over the respective critical </w:t>
       </w:r>
       <m:oMath>
         <m:sSub>
@@ -1656,10 +1539,7 @@
         <w:pStyle w:val="BodyText"/>
       </w:pPr>
       <w:r>
-        <w:t>Both canopy foliage and stem growth phenology were sensitive to spring temperatures (Fig. 2, Ext</w:t>
-      </w:r>
-      <w:r>
-        <w:t>ended Data Figures 4-5). While the results described below were qualitatively consistent considering both maximum and minimum temperatures (</w:t>
+        <w:t>Both canopy foliage and stem growth phenology were sensitive to spring temperatures (Fig. 2, Extended Data Figures 4-5). While the results described below were qualitatively consistent considering both maximum and minimum temperatures (</w:t>
       </w:r>
       <m:oMath>
         <m:sSub>
@@ -1719,10 +1599,7 @@
         </m:sSub>
       </m:oMath>
       <w:r>
-        <w:t>, respectively) across a range of spring time windows (Extended Data Figures 3-5), we focused o</w:t>
-      </w:r>
-      <w:r>
-        <w:t xml:space="preserve">ur analyses on the strongest relationships: responses to </w:t>
+        <w:t xml:space="preserve">, respectively) across a range of spring time windows (Extended Data Figures 3-5), we focused our analyses on the strongest relationships: responses to </w:t>
       </w:r>
       <m:oMath>
         <m:sSub>
@@ -1854,10 +1731,7 @@
         </m:sSub>
       </m:oMath>
       <w:r>
-        <w:t xml:space="preserve"> was strongest (henceforth, critical temperature window; Fig. 1). T</w:t>
-      </w:r>
-      <w:r>
-        <w:t xml:space="preserve">he strongest relationships, including but not limited to the critical temperature window (Extended Data Table 2), occurred for time windows closing </w:t>
+        <w:t xml:space="preserve"> was strongest (henceforth, critical temperature window; Fig. 1). The strongest relationships, including but not limited to the critical temperature window (Extended Data Table 2), occurred for time windows closing </w:t>
       </w:r>
       <m:oMath>
         <m:r>
@@ -1912,10 +1786,7 @@
         <w:pStyle w:val="BodyText"/>
       </w:pPr>
       <w:r>
-        <w:t>For ring- and diffuse- porous species at both sites, w</w:t>
-      </w:r>
-      <w:r>
-        <w:t xml:space="preserve">armer </w:t>
+        <w:t xml:space="preserve">For ring- and diffuse- porous species at both sites, warmer </w:t>
       </w:r>
       <m:oMath>
         <m:sSub>
@@ -1984,10 +1855,7 @@
         </m:sSub>
       </m:oMath>
       <w:r>
-        <w:t xml:space="preserve"> during t</w:t>
-      </w:r>
-      <w:r>
-        <w:t>he critical temperature window (p= 0.001 at SCBI; p= 0.1 at HF). Specifically, greenup DOY advanced 4.5 days/</w:t>
+        <w:t xml:space="preserve"> during the critical temperature window (p= 0.001 at SCBI; p= 0.1 at HF). Specifically, greenup DOY advanced 4.5 days/</w:t>
       </w:r>
       <m:oMath>
         <m:sSup>
@@ -2047,10 +1915,7 @@
         </m:sSup>
       </m:oMath>
       <w:r>
-        <w:t xml:space="preserve">C at Harvard Forest, and mid-greenup also advanced, but to a lesser extent (Fig. 2, Extended Data Table 2). Similarly, </w:t>
-      </w:r>
-      <w:r>
-        <w:t xml:space="preserve">at both sites, </w:t>
+        <w:t xml:space="preserve">C at Harvard Forest, and mid-greenup also advanced, but to a lesser extent (Fig. 2, Extended Data Table 2). Similarly, at both sites, </w:t>
       </w:r>
       <m:oMath>
         <m:r>
@@ -2351,10 +2216,7 @@
         </m:sSub>
       </m:oMath>
       <w:r>
-        <w:t xml:space="preserve"> </w:t>
-      </w:r>
-      <w:r>
-        <w:t xml:space="preserve">advanced 1.1-1.9 days/ </w:t>
+        <w:t xml:space="preserve"> advanced 1.1-1.9 days/ </w:t>
       </w:r>
       <m:oMath>
         <m:sSup>
@@ -2482,10 +2344,7 @@
         <w:pStyle w:val="BodyText"/>
       </w:pPr>
       <w:r>
-        <w:t>Whereas t</w:t>
-      </w:r>
-      <w:r>
-        <w:t>he length of time between canopy greenup and senescence (</w:t>
+        <w:t>Whereas the length of time between canopy greenup and senescence (</w:t>
       </w:r>
       <w:r>
         <w:rPr>
@@ -2494,10 +2353,7 @@
         <w:t>i.e.,</w:t>
       </w:r>
       <w:r>
-        <w:t xml:space="preserve"> the day when greenness dropped below 90% of its peak) increased in years with warmer temperatures during the critical temperature window compared to those with cooler temperatures (Fig. 2), the</w:t>
-      </w:r>
-      <w:r>
-        <w:t xml:space="preserve">re was no consistent lengthening of </w:t>
+        <w:t xml:space="preserve"> the day when greenness dropped below 90% of its peak) increased in years with warmer temperatures during the critical temperature window compared to those with cooler temperatures (Fig. 2), there was no consistent lengthening of </w:t>
       </w:r>
       <m:oMath>
         <m:sSub>
@@ -2637,10 +2493,7 @@
         <w:pStyle w:val="BodyText"/>
       </w:pPr>
       <w:r>
-        <w:t>In contrast to the pronounced</w:t>
-      </w:r>
-      <w:r>
-        <w:t xml:space="preserve"> effects of </w:t>
+        <w:t xml:space="preserve">In contrast to the pronounced effects of </w:t>
       </w:r>
       <m:oMath>
         <m:sSub>
@@ -2807,28 +2660,13 @@
               <w:rPr>
                 <w:rFonts w:ascii="Cambria Math" w:hAnsi="Cambria Math"/>
               </w:rPr>
-              <m:t>g</m:t>
-            </m:r>
-            <m:r>
-              <w:rPr>
-                <w:rFonts w:ascii="Cambria Math" w:hAnsi="Cambria Math"/>
-              </w:rPr>
-              <m:t>.</m:t>
-            </m:r>
-            <m:r>
-              <w:rPr>
-                <w:rFonts w:ascii="Cambria Math" w:hAnsi="Cambria Math"/>
-              </w:rPr>
-              <m:t>max</m:t>
+              <m:t>g.max</m:t>
             </m:r>
           </m:sub>
         </m:sSub>
       </m:oMath>
       <w:r>
-        <w:t>; Extended Data Table 2), d</w:t>
-      </w:r>
-      <w:r>
-        <w:t xml:space="preserve">isplayed either no relationship to mean </w:t>
+        <w:t xml:space="preserve">; Extended Data Table 2), displayed either no relationship to mean </w:t>
       </w:r>
       <m:oMath>
         <m:sSub>
@@ -2899,10 +2737,7 @@
         </m:sSub>
       </m:oMath>
       <w:r>
-        <w:t xml:space="preserve"> </w:t>
-      </w:r>
-      <w:r>
-        <w:t>during the critical temperature window (Extended Data Figure 4). Given the subtlety of these responses, a much longer record was needed to clarify what, if any, effect spring temperatures have on stem growth.</w:t>
+        <w:t xml:space="preserve"> during the critical temperature window (Extended Data Figure 4). Given the subtlety of these responses, a much longer record was needed to clarify what, if any, effect spring temperatures have on stem growth.</w:t>
       </w:r>
     </w:p>
     <w:p>
@@ -2918,10 +2753,7 @@
         <w:pStyle w:val="FirstParagraph"/>
       </w:pPr>
       <w:r>
-        <w:t>To understand how annual gro</w:t>
-      </w:r>
-      <w:r>
-        <w:t>wth increments have responded to spring temperatures at the centennial scale, we analyzed tree-ring chronologies of 12 species at SCBI</w:t>
+        <w:t>To understand how annual growth increments have responded to spring temperatures at the centennial scale, we analyzed tree-ring chronologies of 12 species at SCBI</w:t>
       </w:r>
       <w:r>
         <w:rPr>
@@ -2934,10 +2766,7 @@
       </w:r>
       <w:r>
         <w:lastRenderedPageBreak/>
-        <w:t>Harvard Forest (Extended Data Table 1), along with an additional 191 chronologies from 106 sites (Fig.</w:t>
-      </w:r>
-      <w:r>
-        <w:t xml:space="preserve"> 3; Extended Data Figure 1; Extended Data Table 3)</w:t>
+        <w:t>Harvard Forest (Extended Data Table 1), along with an additional 191 chronologies from 106 sites (Fig. 3; Extended Data Figure 1; Extended Data Table 3)</w:t>
       </w:r>
       <w:r>
         <w:rPr>
@@ -3000,13 +2829,7 @@
               <w:rPr>
                 <w:rFonts w:ascii="Cambria Math" w:hAnsi="Cambria Math"/>
               </w:rPr>
-              <m:t>m</m:t>
-            </m:r>
-            <m:r>
-              <w:rPr>
-                <w:rFonts w:ascii="Cambria Math" w:hAnsi="Cambria Math"/>
-              </w:rPr>
-              <m:t>ax</m:t>
+              <m:t>max</m:t>
             </m:r>
           </m:sub>
         </m:sSub>
@@ -3056,10 +2879,7 @@
         </m:sSub>
       </m:oMath>
       <w:r>
-        <w:t xml:space="preserve"> for only 1% of records: 1 of 142 ring-porous and 2 of 66 diffuse-porous species-site combinations (Extended Data Table 3). In contrast, RWI was frequ</w:t>
-      </w:r>
-      <w:r>
-        <w:t xml:space="preserve">ently negatively correlated with </w:t>
+        <w:t xml:space="preserve"> for only 1% of records: 1 of 142 ring-porous and 2 of 66 diffuse-porous species-site combinations (Extended Data Table 3). In contrast, RWI was frequently negatively correlated with </w:t>
       </w:r>
       <m:oMath>
         <m:sSub>
@@ -3089,10 +2909,7 @@
         </m:sSub>
       </m:oMath>
       <w:r>
-        <w:t xml:space="preserve"> during peak growing season months (May-August), with significant correlations for 53% (May: 47/142, Jun: 108/142, Jul: 90/142, Aug: 57/142) and 46% (May: 11/66, Jun: 53/66, Jul: 37/66, Aug: 22/66) of species-site-m</w:t>
-      </w:r>
-      <w:r>
-        <w:t xml:space="preserve">onth combinations for ring-porous and diffuse-porous species, respectively. </w:t>
+        <w:t xml:space="preserve"> during peak growing season months (May-August), with significant correlations for 53% (May: 47/142, Jun: 108/142, Jul: 90/142, Aug: 57/142) and 46% (May: 11/66, Jun: 53/66, Jul: 37/66, Aug: 22/66) of species-site-month combinations for ring-porous and diffuse-porous species, respectively. </w:t>
       </w:r>
       <m:oMath>
         <m:sSub>
@@ -3190,10 +3007,7 @@
         <w:pStyle w:val="BodyText"/>
       </w:pPr>
       <w:r>
-        <w:t>To test whet</w:t>
-      </w:r>
-      <w:r>
-        <w:t xml:space="preserve">her a positive effect of spring temperatures might be offset by a negative effect of summer temperatures, we tested for the joint effects of April and June-July </w:t>
+        <w:t xml:space="preserve">To test whether a positive effect of spring temperatures might be offset by a negative effect of summer temperatures, we tested for the joint effects of April and June-July </w:t>
       </w:r>
       <m:oMath>
         <m:sSub>
@@ -3223,10 +3037,7 @@
         </m:sSub>
       </m:oMath>
       <w:r>
-        <w:t xml:space="preserve"> on RWI. Results were qualitatively similar to the univariate correlations (Fig. 3), wi</w:t>
-      </w:r>
-      <w:r>
-        <w:t xml:space="preserve">th significant (at p = 0.05) positive correlations to April </w:t>
+        <w:t xml:space="preserve"> on RWI. Results were qualitatively similar to the univariate correlations (Fig. 3), with significant (at p = 0.05) positive correlations to April </w:t>
       </w:r>
       <m:oMath>
         <m:sSub>
@@ -3349,44 +3160,32 @@
         <w:rPr>
           <w:b/>
         </w:rPr>
-        <w:t>Figure 3 | Sensitivity of annual growth, as de</w:t>
+        <w:t>Figure 3 | Sensitivity of annual growth, as derived from tree-rings, to monthly maximum temperatures, for 207 chronologies from 108 sites across eastern North America</w:t>
+      </w:r>
+      <w:r>
+        <w:t xml:space="preserve"> (Extended Data Figure 1). Chronologies are grouped by xylem porosity and ordered by mean maximum April temperature. Chronology details are given in SI Table 1.</w:t>
+      </w:r>
+    </w:p>
+    <w:p>
+      <w:pPr>
+        <w:pStyle w:val="Heading2"/>
+      </w:pPr>
+      <w:bookmarkStart w:id="4" w:name="Discussion"/>
+      <w:r>
+        <w:t>Discussion</w:t>
+      </w:r>
+      <w:bookmarkEnd w:id="4"/>
+    </w:p>
+    <w:p>
+      <w:pPr>
+        <w:pStyle w:val="FirstParagraph"/>
+      </w:pPr>
+      <w:r>
+        <w:t>Together, our results demonstrate that warmer spring temperatures in the temperate deciduous forests of eastern North America advance the phenology of tree stem growth but have little effect on annual woody productivity (Figs. 1- 3). The observed phenological advance in the start of stem growth under warmer springs parallels phenological advances observed for canopy foliage (Fig. 2)</w:t>
       </w:r>
       <w:r>
         <w:rPr>
           <w:b/>
-        </w:rPr>
-        <w:t>rived from tree-rings, to monthly maximum temperatures, for 207 chronologies from 108 sites across eastern North America</w:t>
-      </w:r>
-      <w:r>
-        <w:t xml:space="preserve"> (Extended Data Figure 1). Chronologies are grouped by xylem porosity and ordered by mean maximum April temperature. Chronology details </w:t>
-      </w:r>
-      <w:r>
-        <w:t>are given in SI Table 1.</w:t>
-      </w:r>
-    </w:p>
-    <w:p>
-      <w:pPr>
-        <w:pStyle w:val="Heading2"/>
-      </w:pPr>
-      <w:bookmarkStart w:id="4" w:name="Discussion"/>
-      <w:r>
-        <w:t>Discussion</w:t>
-      </w:r>
-      <w:bookmarkEnd w:id="4"/>
-    </w:p>
-    <w:p>
-      <w:pPr>
-        <w:pStyle w:val="FirstParagraph"/>
-      </w:pPr>
-      <w:r>
-        <w:t>Together, our results demonstrate that warmer spring temperatures in the temperate deciduous forests of eastern North America advance the phenology of tree stem growth but have little effect on annual woody productivity (Figs. 1- 3). The observed phenologi</w:t>
-      </w:r>
-      <w:r>
-        <w:t>cal advance in the start of stem growth under warmer springs parallels phenological advances observed for canopy foliage (Fig. 2)</w:t>
-      </w:r>
-      <w:r>
-        <w:rPr>
-          <w:b/>
           <w:vertAlign w:val="superscript"/>
         </w:rPr>
         <w:t>???</w:t>
@@ -3411,13 +3210,7 @@
       </w:r>
       <w:r>
         <w:lastRenderedPageBreak/>
-        <w:t>growth would increase annual woody producti</w:t>
-      </w:r>
-      <w:r>
-        <w:t>vity, we demonstrate that warmer springs advance the end to the period of most active stem growth and have negligible effect on total annual growth for most species and locations (Fig. 3). Our observations suggest that the cessation of rapid stem expansion</w:t>
-      </w:r>
-      <w:r>
-        <w:t>, which occurs mid-summer near the time of peak canopy greenness (Extended Data Figure 2)</w:t>
+        <w:t>growth would increase annual woody productivity, we demonstrate that warmer springs advance the end to the period of most active stem growth and have negligible effect on total annual growth for most species and locations (Fig. 3). Our observations suggest that the cessation of rapid stem expansion, which occurs mid-summer near the time of peak canopy greenness (Extended Data Figure 2)</w:t>
       </w:r>
       <w:r>
         <w:rPr>
@@ -3483,10 +3276,7 @@
         <w:t>33</w:t>
       </w:r>
       <w:r>
-        <w:t>. Warm s</w:t>
-      </w:r>
-      <w:r>
-        <w:t>prings may also augment summer drought stress in some times and places, effectively canceling out any positive effects of an extended growing period</w:t>
+        <w:t>. Warm springs may also augment summer drought stress in some times and places, effectively canceling out any positive effects of an extended growing period</w:t>
       </w:r>
       <w:r>
         <w:rPr>
@@ -3504,10 +3294,7 @@
         <w:t>34</w:t>
       </w:r>
       <w:r>
-        <w:t xml:space="preserve"> were uncorr</w:t>
-      </w:r>
-      <w:r>
-        <w:t>elated within our dendrometer band analysis.</w:t>
+        <w:t xml:space="preserve"> were uncorrelated within our dendrometer band analysis.</w:t>
       </w:r>
     </w:p>
     <w:p>
@@ -3524,10 +3311,7 @@
         <w:t>12,13</w:t>
       </w:r>
       <w:r>
-        <w:t xml:space="preserve"> Howe</w:t>
-      </w:r>
-      <w:r>
-        <w:t>ver, there is also a disconnect with findings that NEE increases – at least modestly – with spring temperatures</w:t>
+        <w:t xml:space="preserve"> However, there is also a disconnect with findings that NEE increases – at least modestly – with spring temperatures</w:t>
       </w:r>
       <w:r>
         <w:rPr>
@@ -3545,10 +3329,7 @@
         <w:t>4,12,13</w:t>
       </w:r>
       <w:r>
-        <w:t>. Warming advances spring phenology and may advance or delay autumn senescence depending o</w:t>
-      </w:r>
-      <w:r>
-        <w:t>n timing of warming and water availability</w:t>
+        <w:t>. Warming advances spring phenology and may advance or delay autumn senescence depending on timing of warming and water availability</w:t>
       </w:r>
       <w:r>
         <w:rPr>
@@ -3566,13 +3347,7 @@
         <w:t>2–4</w:t>
       </w:r>
       <w:r>
-        <w:t xml:space="preserve"> implying that warming temperatures are resulting in a lengthening of the period between the slowing of stem growth and the cessation of ecosystem C</w:t>
-      </w:r>
-      <w:r>
-        <w:t xml:space="preserve"> uptake. As the extra C sequestration in years with warm springs does not substantially augment woody growth, it remains unclear how it is allocated within the ecosystem. There are two main possibilities, which hold contrasting implications for the respons</w:t>
-      </w:r>
-      <w:r>
-        <w:t>e of forest C balance to rising spring temperatures.</w:t>
+        <w:t xml:space="preserve"> implying that warming temperatures are resulting in a lengthening of the period between the slowing of stem growth and the cessation of ecosystem C uptake. As the extra C sequestration in years with warm springs does not substantially augment woody growth, it remains unclear how it is allocated within the ecosystem. There are two main possibilities, which hold contrasting implications for the response of forest C balance to rising spring temperatures.</w:t>
       </w:r>
     </w:p>
     <w:p>
@@ -3580,10 +3355,7 @@
         <w:pStyle w:val="BodyText"/>
       </w:pPr>
       <w:r>
-        <w:t>First, extra C production in years with warm springs may be allocated to woody growth without affecting diameter growth in the current year. It is theoretically possible that extra carbon is allocated to</w:t>
-      </w:r>
-      <w:r>
-        <w:t xml:space="preserve"> cell wall thickening, a process that lags behind stem expansion</w:t>
+        <w:t>First, extra C production in years with warm springs may be allocated to woody growth without affecting diameter growth in the current year. It is theoretically possible that extra carbon is allocated to cell wall thickening, a process that lags behind stem expansion</w:t>
       </w:r>
       <w:r>
         <w:rPr>
@@ -3592,10 +3364,7 @@
         <w:t>37</w:t>
       </w:r>
       <w:r>
-        <w:t>, or to a thicker layer of higher-density latewood, resulting in formation of more carbon-dense wood in years with warm springs. However, existing evidence indicates that warm springs have a</w:t>
-      </w:r>
-      <w:r>
-        <w:t xml:space="preserve"> neutral or negative effect on latewood width</w:t>
+        <w:t>, or to a thicker layer of higher-density latewood, resulting in formation of more carbon-dense wood in years with warm springs. However, existing evidence indicates that warm springs have a neutral or negative effect on latewood width</w:t>
       </w:r>
       <w:r>
         <w:rPr>
@@ -3654,10 +3423,7 @@
         <w:t>??</w:t>
       </w:r>
       <w:r>
-        <w:t>, suggesting that a positive effect of warm springs total C content of annual rings is unlikely. Extra carbon could also be saved within</w:t>
-      </w:r>
-      <w:r>
-        <w:t xml:space="preserve"> trees as non-structural carbohydrates and used towards growth the following year</w:t>
+        <w:t>, suggesting that a positive effect of warm springs total C content of annual rings is unlikely. Extra carbon could also be saved within trees as non-structural carbohydrates and used towards growth the following year</w:t>
       </w:r>
       <w:r>
         <w:rPr>
@@ -3705,13 +3471,7 @@
         </m:sSub>
       </m:oMath>
       <w:r>
-        <w:t xml:space="preserve"> and growth the following year</w:t>
-      </w:r>
-      <w:r>
-        <w:t xml:space="preserve"> (sig. pos. correlations for 5/142 RP and 3/66 DP species-site combinations, Fig. Extended Data Figure 7), although predominantly positive (non-significant) correlations in RP species suggests that this dynamic may weakly influence their annual growth. Thu</w:t>
-      </w:r>
-      <w:r>
-        <w:t>s, warm springs are unlikely to provide substantial, sustained C sinks under warming spring temperatures.</w:t>
+        <w:t xml:space="preserve"> and growth the following year (sig. pos. correlations for 5/142 RP and 3/66 DP species-site combinations, Fig. Extended Data Figure 7), although predominantly positive (non-significant) correlations in RP species suggests that this dynamic may weakly influence their annual growth. Thus, warm springs are unlikely to provide substantial, sustained C sinks under warming spring temperatures.</w:t>
       </w:r>
     </w:p>
     <w:p>
@@ -3720,24 +3480,42 @@
       </w:pPr>
       <w:r>
         <w:lastRenderedPageBreak/>
-        <w:t>A second possibility is that any additional C fixed during years with warm springs may be allocated to plant functions other than stem growth, includi</w:t>
-      </w:r>
-      <w:r>
-        <w:t xml:space="preserve">ng respiration, reproduction, and production of </w:t>
+        <w:t xml:space="preserve">A second possibility is that any additional C fixed during years with warm springs may be allocated to plant functions other than stem growth, including respiration, reproduction, and production of </w:t>
       </w:r>
       <w:commentRangeStart w:id="5"/>
       <w:r>
+        <w:rPr>
+          <w:highlight w:val="red"/>
+          <w:rPrChange w:id="6" w:author="Dow, Cameron David" w:date="2021-11-13T10:23:00Z">
+            <w:rPr/>
+          </w:rPrChange>
+        </w:rPr>
         <w:t>foliage</w:t>
       </w:r>
       <w:commentRangeEnd w:id="5"/>
       <w:r>
         <w:rPr>
           <w:rStyle w:val="CommentReference"/>
+          <w:highlight w:val="red"/>
+          <w:rPrChange w:id="7" w:author="Dow, Cameron David" w:date="2021-11-13T10:23:00Z">
+            <w:rPr>
+              <w:rStyle w:val="CommentReference"/>
+            </w:rPr>
+          </w:rPrChange>
         </w:rPr>
         <w:commentReference w:id="5"/>
       </w:r>
       <w:r>
-        <w:t>, roots</w:t>
+        <w:rPr>
+          <w:highlight w:val="red"/>
+          <w:rPrChange w:id="8" w:author="Dow, Cameron David" w:date="2021-11-13T10:23:00Z">
+            <w:rPr/>
+          </w:rPrChange>
+        </w:rPr>
+        <w:t>,</w:t>
+      </w:r>
+      <w:r>
+        <w:t xml:space="preserve"> roots</w:t>
       </w:r>
       <w:r>
         <w:rPr>
@@ -3764,10 +3542,7 @@
         <w:t>38</w:t>
       </w:r>
       <w:r>
-        <w:t>, such that the long-term effect of warm springs on the forest C balance would not be captu</w:t>
-      </w:r>
-      <w:r>
-        <w:t>red in analyses of interannual variation</w:t>
+        <w:t>, such that the long-term effect of warm springs on the forest C balance would not be captured in analyses of interannual variation</w:t>
       </w:r>
       <w:r>
         <w:rPr>
@@ -3785,13 +3560,7 @@
         <w:t>2,4,9,10</w:t>
       </w:r>
       <w:r>
-        <w:t xml:space="preserve"> – as opposed to their interannual variation – showed increasin</w:t>
-      </w:r>
-      <w:r>
-        <w:t>g trends in both variables, suggesting that the C not allocated to woody productivity within the current year growth has a multi-year residence time within the ecosystem. However, given our finding that warm springs do not significantly enhance woody produ</w:t>
-      </w:r>
-      <w:r>
-        <w:t>ctivity, this C is likely to have a relatively short residence time within the ecosystem.</w:t>
+        <w:t xml:space="preserve"> – as opposed to their interannual variation – showed increasing trends in both variables, suggesting that the C not allocated to woody productivity within the current year growth has a multi-year residence time within the ecosystem. However, given our finding that warm springs do not significantly enhance woody productivity, this C is likely to have a relatively short residence time within the ecosystem.</w:t>
       </w:r>
     </w:p>
     <w:p>
@@ -3799,13 +3568,7 @@
         <w:pStyle w:val="BodyText"/>
       </w:pPr>
       <w:r>
-        <w:t>Thus, a distinction between interannual variation and directional change may be critical when considering how directional climate change is likely to affect tree grow</w:t>
-      </w:r>
-      <w:r>
-        <w:t>th and ecosystem C dynamics. As discussed above, temporal lags between C uptake and release imply that the full effects of warm spring temperatures on forest woody productivity and carbon cycling are unlikely to be apparent in analyses of interannual varia</w:t>
-      </w:r>
-      <w:r>
-        <w:t>tion (including this analysis). Moreover, acclimation of trees to warming temperatures[</w:t>
+        <w:t>Thus, a distinction between interannual variation and directional change may be critical when considering how directional climate change is likely to affect tree growth and ecosystem C dynamics. As discussed above, temporal lags between C uptake and release imply that the full effects of warm spring temperatures on forest woody productivity and carbon cycling are unlikely to be apparent in analyses of interannual variation (including this analysis). Moreover, acclimation of trees to warming temperatures[</w:t>
       </w:r>
       <w:r>
         <w:rPr>
@@ -3823,10 +3586,7 @@
         <w:t>REFS</w:t>
       </w:r>
       <w:r>
-        <w:t>] are likely to alter the phenology of forest C cycling. If we look across</w:t>
-      </w:r>
-      <w:r>
-        <w:t xml:space="preserve"> spatial gradients where the latter have had time to play out, we see that warmer spring temperatures are associated with earlier leaf-out</w:t>
+        <w:t>] are likely to alter the phenology of forest C cycling. If we look across spatial gradients where the latter have had time to play out, we see that warmer spring temperatures are associated with earlier leaf-out</w:t>
       </w:r>
       <w:r>
         <w:rPr>
@@ -3853,10 +3613,7 @@
         <w:t>42</w:t>
       </w:r>
       <w:r>
-        <w:t>, and N</w:t>
-      </w:r>
-      <w:r>
-        <w:t>EE.</w:t>
+        <w:t>, and NEE.</w:t>
       </w:r>
       <w:r>
         <w:rPr>
@@ -3873,13 +3630,7 @@
         <w:pStyle w:val="BodyText"/>
       </w:pPr>
       <w:r>
-        <w:t>As climate change accelerates and spring temperatures become increasin</w:t>
-      </w:r>
-      <w:r>
-        <w:t>gly warmer, growing seasons will start earlier; however, barring rapid acclimation of forests to the warming conditions, this is unlikely to provide the sustained increase in carbon sequestration and ensuant negative climate change feedback that is anticip</w:t>
-      </w:r>
-      <w:r>
-        <w:t>ated in most models</w:t>
+        <w:t>As climate change accelerates and spring temperatures become increasingly warmer, growing seasons will start earlier; however, barring rapid acclimation of forests to the warming conditions, this is unlikely to provide the sustained increase in carbon sequestration and ensuant negative climate change feedback that is anticipated in most models</w:t>
       </w:r>
       <w:r>
         <w:rPr>
@@ -3890,18 +3641,36 @@
       <w:r>
         <w:t xml:space="preserve">. Rather, the dominant effect of rising temperatures on forest woody productivity will be a negative effect of high summer temperatures, </w:t>
       </w:r>
-      <w:commentRangeStart w:id="6"/>
-      <w:r>
+      <w:commentRangeStart w:id="9"/>
+      <w:r>
+        <w:rPr>
+          <w:highlight w:val="red"/>
+          <w:rPrChange w:id="10" w:author="Dow, Cameron David" w:date="2021-11-13T10:23:00Z">
+            <w:rPr/>
+          </w:rPrChange>
+        </w:rPr>
         <w:t>which constitutes a positive feedback to climate change</w:t>
       </w:r>
-      <w:commentRangeEnd w:id="6"/>
+      <w:commentRangeEnd w:id="9"/>
       <w:r>
         <w:rPr>
           <w:rStyle w:val="CommentReference"/>
-        </w:rPr>
-        <w:commentReference w:id="6"/>
-      </w:r>
-      <w:r>
+          <w:highlight w:val="red"/>
+          <w:rPrChange w:id="11" w:author="Dow, Cameron David" w:date="2021-11-13T10:23:00Z">
+            <w:rPr>
+              <w:rStyle w:val="CommentReference"/>
+            </w:rPr>
+          </w:rPrChange>
+        </w:rPr>
+        <w:commentReference w:id="9"/>
+      </w:r>
+      <w:r>
+        <w:rPr>
+          <w:highlight w:val="red"/>
+          <w:rPrChange w:id="12" w:author="Dow, Cameron David" w:date="2021-11-13T10:23:00Z">
+            <w:rPr/>
+          </w:rPrChange>
+        </w:rPr>
         <w:t>.</w:t>
       </w:r>
     </w:p>
@@ -3909,21 +3678,21 @@
       <w:pPr>
         <w:pStyle w:val="Heading1"/>
       </w:pPr>
-      <w:bookmarkStart w:id="7" w:name="Methods"/>
+      <w:bookmarkStart w:id="13" w:name="Methods"/>
       <w:r>
         <w:t>Methods</w:t>
       </w:r>
-      <w:bookmarkEnd w:id="7"/>
+      <w:bookmarkEnd w:id="13"/>
     </w:p>
     <w:p>
       <w:pPr>
         <w:pStyle w:val="Heading2"/>
       </w:pPr>
-      <w:bookmarkStart w:id="8" w:name="Dendrometer"/>
+      <w:bookmarkStart w:id="14" w:name="Dendrometer"/>
       <w:r>
         <w:t>Dendrometer band analysis</w:t>
       </w:r>
-      <w:bookmarkEnd w:id="8"/>
+      <w:bookmarkEnd w:id="14"/>
     </w:p>
     <w:p>
       <w:pPr>
@@ -3957,10 +3726,7 @@
         <w:t>44,45</w:t>
       </w:r>
       <w:r>
-        <w:t>. SCBI (38.8935° N, 78.1454° W; elevation 273–338 m.a.s.l.) is located in the Blue Ridge Mountains at the northern end of She</w:t>
-      </w:r>
-      <w:r>
-        <w:t xml:space="preserve">nandoah National Park, 5 km South of Front Royal, Virginia. The forest is secondary and mixed age, having </w:t>
+        <w:t xml:space="preserve">. SCBI (38.8935° N, 78.1454° W; elevation 273–338 m.a.s.l.) is located in the Blue Ridge Mountains at the northern end of Shenandoah National Park, 5 km South of Front Royal, Virginia. The forest is secondary and mixed age, having </w:t>
       </w:r>
       <w:r>
         <w:lastRenderedPageBreak/>
@@ -3973,10 +3739,7 @@
         <w:t>43</w:t>
       </w:r>
       <w:r>
-        <w:t>. Dominate canopy species within the 25.6 ha ForestGEO plot include tul</w:t>
-      </w:r>
-      <w:r>
-        <w:t>ip poplar (</w:t>
+        <w:t>. Dominate canopy species within the 25.6 ha ForestGEO plot include tulip poplar (</w:t>
       </w:r>
       <w:r>
         <w:rPr>
@@ -4012,10 +3775,7 @@
         <w:t>28</w:t>
       </w:r>
       <w:r>
-        <w:t xml:space="preserve">. </w:t>
-      </w:r>
-      <w:r>
-        <w:t>The climate is humid temperate, with 1950-2019 mean annual precipitation of 1018 mm and temperatures averaging 1° C in January and 24° C in July</w:t>
+        <w:t>. The climate is humid temperate, with 1950-2019 mean annual precipitation of 1018 mm and temperatures averaging 1° C in January and 24° C in July</w:t>
       </w:r>
       <w:r>
         <w:rPr>
@@ -4032,22 +3792,13 @@
         <w:pStyle w:val="BodyText"/>
       </w:pPr>
       <w:r>
-        <w:t xml:space="preserve">Harvard Forest (42.5388° N, 72.1755° W, 340-368 m.a.s.l.) is located near the central Massachusetts town of </w:t>
-      </w:r>
-      <w:r>
-        <w:t>Petersham. The forest is secondary and mixed age, having re-established around the beginning of the 20th century following agricultural use and significant hurricane damage in 1938. Dominate species within the 35 ha ForestGEO plot are hemlock (</w:t>
-      </w:r>
-      <w:r>
-        <w:rPr>
-          <w:i/>
-        </w:rPr>
-        <w:t>Tsuga canade</w:t>
-      </w:r>
-      <w:r>
-        <w:rPr>
-          <w:i/>
-        </w:rPr>
-        <w:t>nsis</w:t>
+        <w:t>Harvard Forest (42.5388° N, 72.1755° W, 340-368 m.a.s.l.) is located near the central Massachusetts town of Petersham. The forest is secondary and mixed age, having re-established around the beginning of the 20th century following agricultural use and significant hurricane damage in 1938. Dominate species within the 35 ha ForestGEO plot are hemlock (</w:t>
+      </w:r>
+      <w:r>
+        <w:rPr>
+          <w:i/>
+        </w:rPr>
+        <w:t>Tsuga canadensis</w:t>
       </w:r>
       <w:r>
         <w:t>), oak (</w:t>
@@ -4085,16 +3836,7 @@
         <w:pStyle w:val="BodyText"/>
       </w:pPr>
       <w:r>
-        <w:t>Metal dendrometer bands were installed on a to</w:t>
-      </w:r>
-      <w:r>
-        <w:t>tal of 941 trees within the SCBI and Harvard Forest ForestGEO plots. Bands were placed on dominant species, including two diffuse- and two ring-porous species at SCBI and eight diffuse- and three ring-porous species at Harvard Forest (Extended Data Table 1</w:t>
-      </w:r>
-      <w:r>
-        <w:t>). Bands were measured with a digital caliper approximately every 1-2 weeks within the growing season from 2011-2020 at SCBI and 1998-2003 at Harvard Forest. The number of bands measured at each site fluctuated somewhat as trees were added or dropped (e.g.</w:t>
-      </w:r>
-      <w:r>
-        <w:t>, because of tree mortality) from the census. Across years, the number of bands sampled averaged 129 (range: 91-138) at SCBI and 717 (range: 700-755) at Harvard Forest.  In total, our analysis included 2459 tree-years (Extended Data Table 1).</w:t>
+        <w:t>Metal dendrometer bands were installed on a total of 941 trees within the SCBI and Harvard Forest ForestGEO plots. Bands were placed on dominant species, including two diffuse- and two ring-porous species at SCBI and eight diffuse- and three ring-porous species at Harvard Forest (Extended Data Table 1). Bands were measured with a digital caliper approximately every 1-2 weeks within the growing season from 2011-2020 at SCBI and 1998-2003 at Harvard Forest. The number of bands measured at each site fluctuated somewhat as trees were added or dropped (e.g., because of tree mortality) from the census. Across years, the number of bands sampled averaged 129 (range: 91-138) at SCBI and 717 (range: 700-755) at Harvard Forest.  In total, our analysis included 2459 tree-years (Extended Data Table 1).</w:t>
       </w:r>
     </w:p>
     <w:p>
@@ -4102,16 +3844,7 @@
         <w:pStyle w:val="BodyText"/>
       </w:pPr>
       <w:r>
-        <w:t xml:space="preserve">Measurements </w:t>
-      </w:r>
-      <w:r>
-        <w:t>were timed to begin before the beginning of spring growth and to continue through the cessation of growth in the fall. At SCBI, the median start date was April 14, which was adjusted when early leaf-out of understory vegetation was observed, with the earli</w:t>
-      </w:r>
-      <w:r>
-        <w:t>est start date being March 30 (in 2020). Measurements were continued through to fall leaf senescence, with the median end date being October 17 and the latest end date November 26 (2012). Timing of measurements at Harvard Forest were similar, with the medi</w:t>
-      </w:r>
-      <w:r>
-        <w:t>an start date of April 23 and median end date of October 30. 1998 was an anomalous year where initial measurements were taken on January 5, but not taken again until April 15. The latest end date was November 11, 2002.</w:t>
+        <w:t>Measurements were timed to begin before the beginning of spring growth and to continue through the cessation of growth in the fall. At SCBI, the median start date was April 14, which was adjusted when early leaf-out of understory vegetation was observed, with the earliest start date being March 30 (in 2020). Measurements were continued through to fall leaf senescence, with the median end date being October 17 and the latest end date November 26 (2012). Timing of measurements at Harvard Forest were similar, with the median start date of April 23 and median end date of October 30. 1998 was an anomalous year where initial measurements were taken on January 5, but not taken again until April 15. The latest end date was November 11, 2002.</w:t>
       </w:r>
     </w:p>
     <w:p>
@@ -4119,19 +3852,7 @@
         <w:pStyle w:val="BodyText"/>
       </w:pPr>
       <w:r>
-        <w:t>The raw dendrometer band data were ma</w:t>
-      </w:r>
-      <w:r>
-        <w:t>nually cleaned by visual inspection before analysis. We screened for three classes of mistakes. First, when a measurement was drastically different from previous and following measurements, this was assumed to be an error and the datapoint was removed. Sec</w:t>
-      </w:r>
-      <w:r>
-        <w:t>ond, when measurements remained essentially unchanged for several readings, followed by a sudden jump then return to a normal growth pattern, this was assumed to be a case where the band was stuck and then released. In these cases, the full annual record f</w:t>
-      </w:r>
-      <w:r>
-        <w:t xml:space="preserve">or the tree was removed. Third, when data points deviated substantially from normal growth patterns, but with unknown causes, they were removed. If a majority of the data points fell into this class within a tree-year, the entire year was removed from the </w:t>
-      </w:r>
-      <w:r>
-        <w:t>analysis.</w:t>
+        <w:t>The raw dendrometer band data were manually cleaned by visual inspection before analysis. We screened for three classes of mistakes. First, when a measurement was drastically different from previous and following measurements, this was assumed to be an error and the datapoint was removed. Second, when measurements remained essentially unchanged for several readings, followed by a sudden jump then return to a normal growth pattern, this was assumed to be a case where the band was stuck and then released. In these cases, the full annual record for the tree was removed. Third, when data points deviated substantially from normal growth patterns, but with unknown causes, they were removed. If a majority of the data points fell into this class within a tree-year, the entire year was removed from the analysis.</w:t>
       </w:r>
     </w:p>
     <w:p>
@@ -4165,25 +3886,7 @@
             <w:rPr>
               <w:rFonts w:ascii="Cambria Math" w:hAnsi="Cambria Math"/>
             </w:rPr>
-            <m:t>DBH</m:t>
-          </m:r>
-          <m:r>
-            <w:rPr>
-              <w:rFonts w:ascii="Cambria Math" w:hAnsi="Cambria Math"/>
-            </w:rPr>
-            <m:t>=</m:t>
-          </m:r>
-          <m:r>
-            <w:rPr>
-              <w:rFonts w:ascii="Cambria Math" w:hAnsi="Cambria Math"/>
-            </w:rPr>
-            <m:t>L</m:t>
-          </m:r>
-          <m:r>
-            <w:rPr>
-              <w:rFonts w:ascii="Cambria Math" w:hAnsi="Cambria Math"/>
-            </w:rPr>
-            <m:t>+</m:t>
+            <m:t>DBH=L+</m:t>
           </m:r>
           <m:f>
             <m:fPr>
@@ -4198,19 +3901,7 @@
                 <w:rPr>
                   <w:rFonts w:ascii="Cambria Math" w:hAnsi="Cambria Math"/>
                 </w:rPr>
-                <m:t>K</m:t>
-              </m:r>
-              <m:r>
-                <w:rPr>
-                  <w:rFonts w:ascii="Cambria Math" w:hAnsi="Cambria Math"/>
-                </w:rPr>
-                <m:t>-</m:t>
-              </m:r>
-              <m:r>
-                <w:rPr>
-                  <w:rFonts w:ascii="Cambria Math" w:hAnsi="Cambria Math"/>
-                </w:rPr>
-                <m:t>L</m:t>
+                <m:t>K-L</m:t>
               </m:r>
             </m:num>
             <m:den>
@@ -4218,61 +3909,7 @@
                 <w:rPr>
                   <w:rFonts w:ascii="Cambria Math" w:hAnsi="Cambria Math"/>
                 </w:rPr>
-                <m:t>1+1/</m:t>
-              </m:r>
-              <m:r>
-                <w:rPr>
-                  <w:rFonts w:ascii="Cambria Math" w:hAnsi="Cambria Math"/>
-                </w:rPr>
-                <m:t>θ</m:t>
-              </m:r>
-              <m:r>
-                <w:rPr>
-                  <w:rFonts w:ascii="Cambria Math" w:hAnsi="Cambria Math"/>
-                </w:rPr>
-                <m:t>⋅</m:t>
-              </m:r>
-              <m:r>
-                <w:rPr>
-                  <w:rFonts w:ascii="Cambria Math" w:hAnsi="Cambria Math"/>
-                </w:rPr>
-                <m:t>exp</m:t>
-              </m:r>
-              <m:r>
-                <w:rPr>
-                  <w:rFonts w:ascii="Cambria Math" w:hAnsi="Cambria Math"/>
-                </w:rPr>
-                <m:t>[-</m:t>
-              </m:r>
-              <m:r>
-                <w:rPr>
-                  <w:rFonts w:ascii="Cambria Math" w:hAnsi="Cambria Math"/>
-                </w:rPr>
-                <m:t>r</m:t>
-              </m:r>
-              <m:r>
-                <w:rPr>
-                  <w:rFonts w:ascii="Cambria Math" w:hAnsi="Cambria Math"/>
-                </w:rPr>
-                <m:t>(</m:t>
-              </m:r>
-              <m:r>
-                <w:rPr>
-                  <w:rFonts w:ascii="Cambria Math" w:hAnsi="Cambria Math"/>
-                </w:rPr>
-                <m:t>DOY</m:t>
-              </m:r>
-              <m:r>
-                <w:rPr>
-                  <w:rFonts w:ascii="Cambria Math" w:hAnsi="Cambria Math"/>
-                </w:rPr>
-                <m:t>-</m:t>
-              </m:r>
-              <m:r>
-                <w:rPr>
-                  <w:rFonts w:ascii="Cambria Math" w:hAnsi="Cambria Math"/>
-                </w:rPr>
-                <m:t>DO</m:t>
+                <m:t>1+1/θ⋅exp[-r(DOY-DO</m:t>
               </m:r>
               <m:sSub>
                 <m:sSubPr>
@@ -4303,19 +3940,7 @@
                 <w:rPr>
                   <w:rFonts w:ascii="Cambria Math" w:hAnsi="Cambria Math"/>
                 </w:rPr>
-                <m:t>)/</m:t>
-              </m:r>
-              <m:r>
-                <w:rPr>
-                  <w:rFonts w:ascii="Cambria Math" w:hAnsi="Cambria Math"/>
-                </w:rPr>
-                <m:t>θ</m:t>
-              </m:r>
-              <m:r>
-                <w:rPr>
-                  <w:rFonts w:ascii="Cambria Math" w:hAnsi="Cambria Math"/>
-                </w:rPr>
-                <m:t>)</m:t>
+                <m:t>)/θ)</m:t>
               </m:r>
               <m:sSup>
                 <m:sSupPr>
@@ -4374,10 +3999,7 @@
         </m:r>
       </m:oMath>
       <w:r>
-        <w:t xml:space="preserve"> are lower and upper as</w:t>
-      </w:r>
-      <w:r>
-        <w:t xml:space="preserve">ymptotes of the model, corresponding to stem diameter at breast height (DBH) at the beginning and end of the year, respectively. </w:t>
+        <w:t xml:space="preserve"> are lower and upper asymptotes of the model, corresponding to stem diameter at breast height (DBH) at the beginning and end of the year, respectively. </w:t>
       </w:r>
       <m:oMath>
         <m:r>
@@ -4433,10 +4055,7 @@
         </m:sSub>
       </m:oMath>
       <w:r>
-        <w:t xml:space="preserve"> is the day of year where the inflection point in growth rat</w:t>
-      </w:r>
-      <w:r>
-        <w:t xml:space="preserve">e occurs, </w:t>
+        <w:t xml:space="preserve"> is the day of year where the inflection point in growth rate occurs, </w:t>
       </w:r>
       <m:oMath>
         <m:r>
@@ -4561,13 +4180,7 @@
               <w:rPr>
                 <w:rFonts w:ascii="Cambria Math" w:hAnsi="Cambria Math"/>
               </w:rPr>
-              <m:t>i</m:t>
-            </m:r>
-            <m:r>
-              <w:rPr>
-                <w:rFonts w:ascii="Cambria Math" w:hAnsi="Cambria Math"/>
-              </w:rPr>
-              <m:t>p</m:t>
+              <m:t>ip</m:t>
             </m:r>
           </m:sub>
         </m:sSub>
@@ -4583,14 +4196,8 @@
           <w:rPr>
             <w:rFonts w:ascii="Cambria Math" w:hAnsi="Cambria Math"/>
           </w:rPr>
-          <m:t>θ</m:t>
+          <m:t>θ=1</m:t>
         </m:r>
-        <m:r>
-          <w:rPr>
-            <w:rFonts w:ascii="Cambria Math" w:hAnsi="Cambria Math"/>
-          </w:rPr>
-          <m:t>=1</m:t>
-        </m:r>
       </m:oMath>
       <w:r>
         <w:rPr>
@@ -4608,10 +4215,7 @@
         <w:t>29</w:t>
       </w:r>
       <w:r>
-        <w:t xml:space="preserve"> These functions take the timeseries of manual dendrometer band measurements and return the optimized parameters to predict DBH throughout the year. We then modeled DBH</w:t>
-      </w:r>
-      <w:r>
-        <w:t xml:space="preserve"> throughout the year and extracted the intra-annual growth variables of interest (Fig. 1).</w:t>
+        <w:t xml:space="preserve"> These functions take the timeseries of manual dendrometer band measurements and return the optimized parameters to predict DBH throughout the year. We then modeled DBH throughout the year and extracted the intra-annual growth variables of interest (Fig. 1).</w:t>
       </w:r>
     </w:p>
     <w:p>
@@ -4619,10 +4223,7 @@
         <w:pStyle w:val="BodyText"/>
       </w:pPr>
       <w:r>
-        <w:t>After fitting the growth model, we removed tree-years with poor fits. Models were judged to be poorly fit if certain modeled growth characteristics fell outside of t</w:t>
-      </w:r>
-      <w:r>
-        <w:t xml:space="preserve">he logical range. Modeled fits for tree-years were removed under five conditions: (1) single day growth rates were </w:t>
+        <w:t xml:space="preserve">After fitting the growth model, we removed tree-years with poor fits. Models were judged to be poorly fit if certain modeled growth characteristics fell outside of the logical range. Modeled fits for tree-years were removed under five conditions: (1) single day growth rates were </w:t>
       </w:r>
       <m:oMath>
         <m:r>
@@ -4680,10 +4281,7 @@
         </m:r>
       </m:oMath>
       <w:r>
-        <w:t xml:space="preserve"> standard deviations awa</w:t>
-      </w:r>
-      <w:r>
-        <w:t>y from the mean for it’s xylem architecture group, year, and site (SCBI = 62, Harvard Forest = 106); (3) tree-years with small or negligible total growth (</w:t>
+        <w:t xml:space="preserve"> standard deviations away from the mean for it’s xylem architecture group, year, and site (SCBI = 62, Harvard Forest = 106); (3) tree-years with small or negligible total growth (</w:t>
       </w:r>
       <m:oMath>
         <m:r>
@@ -4705,13 +4303,7 @@
         </m:r>
       </m:oMath>
       <w:r>
-        <w:t xml:space="preserve"> mm; SCBI = 0, Harvard Forest = 66); (4) model fit predicted total yearly growth to tak</w:t>
-      </w:r>
-      <w:r>
-        <w:t xml:space="preserve">e longer than 365 days, indicating poor model fit (SCBI = 181, Harvard Forest = 199); and (5) models with unexplained sharp spikes in growth rate (SCBI = 0, Harvard Forest = 3). At Harvard Forest the tag years removed through this method were proportional </w:t>
-      </w:r>
-      <w:r>
-        <w:t>to the original sample size, indicating that no species or size class was disproportionately removed compared to others. At SCBI a higher proportion of RP trees were removed, the majority falling under condition 4.</w:t>
+        <w:t xml:space="preserve"> mm; SCBI = 0, Harvard Forest = 66); (4) model fit predicted total yearly growth to take longer than 365 days, indicating poor model fit (SCBI = 181, Harvard Forest = 199); and (5) models with unexplained sharp spikes in growth rate (SCBI = 0, Harvard Forest = 3). At Harvard Forest the tag years removed through this method were proportional to the original sample size, indicating that no species or size class was disproportionately removed compared to others. At SCBI a higher proportion of RP trees were removed, the majority falling under condition 4.</w:t>
       </w:r>
     </w:p>
     <w:p>
@@ -4719,10 +4311,7 @@
         <w:pStyle w:val="BodyText"/>
       </w:pPr>
       <w:r>
-        <w:t>Canopy foliage phenology data for the yea</w:t>
-      </w:r>
-      <w:r>
-        <w:t>rs 2001-2018 were extracted for SCBI and Harvard Forest from the MCD12Q2 V6 Land Cover Dynamics product (a.k.a. MODIS Global Vegetation Phenology product)</w:t>
+        <w:t>Canopy foliage phenology data for the years 2001-2018 were extracted for SCBI and Harvard Forest from the MCD12Q2 V6 Land Cover Dynamics product (a.k.a. MODIS Global Vegetation Phenology product)</w:t>
       </w:r>
       <w:r>
         <w:rPr>
@@ -4731,10 +4320,7 @@
         <w:t>46</w:t>
       </w:r>
       <w:r>
-        <w:t>. These data were used to determine timing of greenup, midgreenup, senescence, and enhanced vegetati</w:t>
-      </w:r>
-      <w:r>
-        <w:t>on index (EVI2) values for each year. (</w:t>
+        <w:t>. These data were used to determine timing of greenup, midgreenup, senescence, and enhanced vegetation index (EVI2) values for each year. (</w:t>
       </w:r>
       <w:r>
         <w:rPr>
@@ -4751,10 +4337,7 @@
         <w:pStyle w:val="BodyText"/>
       </w:pPr>
       <w:r>
-        <w:t xml:space="preserve"> Climate data corresponding to the measurement periods at both sites were obtained from local weather stations. For SCBI, weather data were obtained from a meteorologica</w:t>
-      </w:r>
-      <w:r>
-        <w:t>l tower adjacent to the SCBI ForestGEO plot, via the ForestGEO Climate Data Portal v1.0 (</w:t>
+        <w:t xml:space="preserve"> Climate data corresponding to the measurement periods at both sites were obtained from local weather stations. For SCBI, weather data were obtained from a meteorological tower adjacent to the SCBI ForestGEO plot, via the ForestGEO Climate Data Portal v1.0 (</w:t>
       </w:r>
       <w:hyperlink r:id="rId15">
         <w:r>
@@ -4796,13 +4379,7 @@
         <w:t>,48</w:t>
       </w:r>
       <w:r>
-        <w:t xml:space="preserve"> was used to plot temperatures for visual</w:t>
-      </w:r>
-      <w:r>
-        <w:t xml:space="preserve"> inspection and to identify readings that were &gt;3 standard deviations away from yearly means, which were labeled as outliers and removed from the dataset. Gaps in the SCBI meteorological tower data were subsequently filled using temperature readings obtain</w:t>
-      </w:r>
-      <w:r>
-        <w:t xml:space="preserve">ed from a National Center for Environmental Information (NCEI) weather station located </w:t>
+        <w:t xml:space="preserve"> was used to plot temperatures for visual inspection and to identify readings that were &gt;3 standard deviations away from yearly means, which were labeled as outliers and removed from the dataset. Gaps in the SCBI meteorological tower data were subsequently filled using temperature readings obtained from a National Center for Environmental Information (NCEI) weather station located </w:t>
       </w:r>
       <w:r>
         <w:lastRenderedPageBreak/>
@@ -4877,10 +4454,7 @@
         </m:sSub>
       </m:oMath>
       <w:r>
-        <w:t>). Daily temperature records for Harvard Forest were obtained from the Harvard Fores</w:t>
-      </w:r>
-      <w:r>
-        <w:t>t weather station</w:t>
+        <w:t>). Daily temperature records for Harvard Forest were obtained from the Harvard Forest weather station</w:t>
       </w:r>
       <w:r>
         <w:rPr>
@@ -4956,10 +4530,7 @@
         </m:sSub>
       </m:oMath>
       <w:r>
-        <w:t xml:space="preserve"> was most strongly affected by early sp</w:t>
-      </w:r>
-      <w:r>
-        <w:t xml:space="preserve">ring </w:t>
+        <w:t xml:space="preserve"> was most strongly affected by early spring </w:t>
       </w:r>
       <m:oMath>
         <m:sSub>
@@ -5004,10 +4575,7 @@
         <w:t>49</w:t>
       </w:r>
       <w:r>
-        <w:t>. This package tests the correlation between one or more climate variables and a biological variable over all consecutive time windows within a specified time-frame, reporting correlation and diffe</w:t>
-      </w:r>
-      <w:r>
-        <w:t xml:space="preserve">rence in Akaike information criterion corrected for small sample size relative to the null model, </w:t>
+        <w:t xml:space="preserve">. This package tests the correlation between one or more climate variables and a biological variable over all consecutive time windows within a specified time-frame, reporting correlation and difference in Akaike information criterion corrected for small sample size relative to the null model, </w:t>
       </w:r>
       <m:oMath>
         <m:r>
@@ -5114,10 +4682,7 @@
         </m:sSub>
       </m:oMath>
       <w:r>
-        <w:t xml:space="preserve"> over the time window from January 1 to the m</w:t>
-      </w:r>
-      <w:r>
-        <w:t xml:space="preserve">ean </w:t>
+        <w:t xml:space="preserve"> over the time window from January 1 to the mean </w:t>
       </w:r>
       <m:oMath>
         <m:r>
@@ -5230,10 +4795,7 @@
         </m:sSub>
       </m:oMath>
       <w:r>
-        <w:t xml:space="preserve"> and other gr</w:t>
-      </w:r>
-      <w:r>
-        <w:t xml:space="preserve">owth parameters, we focused on this variable, as opposed to </w:t>
+        <w:t xml:space="preserve"> and other growth parameters, we focused on this variable, as opposed to </w:t>
       </w:r>
       <m:oMath>
         <m:sSub>
@@ -5299,10 +4861,7 @@
         </m:sSub>
       </m:oMath>
       <w:r>
-        <w:t>, as opposed to other growth phenology parameters, because we were interested in the influence of temperature on the initi</w:t>
-      </w:r>
-      <w:r>
-        <w:t>ation of woody growth.</w:t>
+        <w:t>, as opposed to other growth phenology parameters, because we were interested in the influence of temperature on the initiation of woody growth.</w:t>
       </w:r>
     </w:p>
     <w:p>
@@ -5310,10 +4869,7 @@
         <w:pStyle w:val="BodyText"/>
       </w:pPr>
       <w:r>
-        <w:t>To ensure that patterns were robust under an alternative definition of critical temperature window, and to parallel the monthly time windows used in our tree-ring analysis (detailed below; Fig. 3, Extended Data Figure 6-7), we also r</w:t>
-      </w:r>
-      <w:r>
-        <w:t xml:space="preserve">an analyses defining the critical temperature window as the month of April. This was consistent with the periods identified by </w:t>
+        <w:t xml:space="preserve">To ensure that patterns were robust under an alternative definition of critical temperature window, and to parallel the monthly time windows used in our tree-ring analysis (detailed below; Fig. 3, Extended Data Figure 6-7), we also ran analyses defining the critical temperature window as the month of April. This was consistent with the periods identified by </w:t>
       </w:r>
       <w:r>
         <w:rPr>
@@ -5322,10 +4878,7 @@
         <w:t>climwin</w:t>
       </w:r>
       <w:r>
-        <w:t xml:space="preserve"> for ring- and diffuse-porous species groups at both sites, all of which included all or part of April (Extended Data Tabl</w:t>
-      </w:r>
-      <w:r>
-        <w:t>e 2).</w:t>
+        <w:t xml:space="preserve"> for ring- and diffuse-porous species groups at both sites, all of which included all or part of April (Extended Data Table 2).</w:t>
       </w:r>
     </w:p>
     <w:p>
@@ -5567,10 +5120,7 @@
         </m:r>
       </m:oMath>
       <w:r>
-        <w:t>}, Fig. 1) and spring temperatures were assessed using a linear mixed model in a hierarchical Bayesian framework. Analyses were run f</w:t>
-      </w:r>
-      <w:r>
-        <w:t xml:space="preserve">or both </w:t>
+        <w:t xml:space="preserve">}, Fig. 1) and spring temperatures were assessed using a linear mixed model in a hierarchical Bayesian framework. Analyses were run for both </w:t>
       </w:r>
       <m:oMath>
         <m:sSub>
@@ -5660,10 +5210,7 @@
         </m:sSub>
       </m:oMath>
       <w:r>
-        <w:t>, which had overall stronger correlation with growth parameters. Mixed effects models were used to test the response of growth phenology variables to</w:t>
-      </w:r>
-      <w:r>
-        <w:t xml:space="preserve"> fixed effects of xylem porosity and mean </w:t>
+        <w:t xml:space="preserve">, which had overall stronger correlation with growth parameters. Mixed effects models were used to test the response of growth phenology variables to fixed effects of xylem porosity and mean </w:t>
       </w:r>
       <m:oMath>
         <m:sSub>
@@ -5732,10 +5279,7 @@
         <w:t>climwin</w:t>
       </w:r>
       <w:r>
-        <w:t xml:space="preserve">, along with random effects of species and tree. We ran separate models for each species group at each site, and for the response of </w:t>
-      </w:r>
-      <w:r>
-        <w:t xml:space="preserve">all growth phenology variables to </w:t>
+        <w:t xml:space="preserve">, along with random effects of species and tree. We ran separate models for each species group at each site, and for the response of all growth phenology variables to </w:t>
       </w:r>
       <m:oMath>
         <m:sSub>
@@ -5822,31 +5366,25 @@
         <w:t>51</w:t>
       </w:r>
       <w:r>
-        <w:t xml:space="preserve">. In </w:t>
-      </w:r>
-      <w:r>
-        <w:t xml:space="preserve">all cases unless otherwise specified, all prior distributions are set to be the weakly informative defaults. </w:t>
+        <w:t xml:space="preserve">. In all cases unless otherwise specified, all prior distributions are set to be the weakly informative defaults. </w:t>
       </w:r>
     </w:p>
     <w:p>
       <w:pPr>
         <w:pStyle w:val="Heading2"/>
       </w:pPr>
-      <w:bookmarkStart w:id="9" w:name="Tree"/>
+      <w:bookmarkStart w:id="15" w:name="Tree"/>
       <w:r>
         <w:t>Tree-ring analysis</w:t>
       </w:r>
-      <w:bookmarkEnd w:id="9"/>
+      <w:bookmarkEnd w:id="15"/>
     </w:p>
     <w:p>
       <w:pPr>
         <w:pStyle w:val="FirstParagraph"/>
       </w:pPr>
       <w:r>
-        <w:t xml:space="preserve">We analyzed tree-ring records for 108, including our focal sites. </w:t>
-      </w:r>
-      <w:r>
-        <w:t>All cores had been previously collected, cross-dated, and measured using standard methodology</w:t>
+        <w:t>We analyzed tree-ring records for 108, including our focal sites. All cores had been previously collected, cross-dated, and measured using standard methodology</w:t>
       </w:r>
       <w:r>
         <w:rPr>
@@ -5882,10 +5420,7 @@
         <w:t>4,53,54</w:t>
       </w:r>
       <w:r>
-        <w:t xml:space="preserve"> following sampling designs that covered a broad range of DBH. We analyzed records </w:t>
-      </w:r>
-      <w:r>
-        <w:t>for the dominant ring- and diffuse- porous species at each site (Extended Data Table 1), excluding species with other xylem architectures (</w:t>
+        <w:t xml:space="preserve"> following sampling designs that covered a broad range of DBH. We analyzed records for the dominant ring- and diffuse- porous species at each site (Extended Data Table 1), excluding species with other xylem architectures (</w:t>
       </w:r>
       <w:r>
         <w:rPr>
@@ -5903,10 +5438,7 @@
         <w:t>Tsuga canadensis</w:t>
       </w:r>
       <w:r>
-        <w:t xml:space="preserve"> (L.) Carrière at Harvard Forest). In total, we analyzed 976 cores from 12 </w:t>
-      </w:r>
-      <w:r>
-        <w:t>species at SCBI and 4 species at Harvard Forest (Extended Data Table 1).</w:t>
+        <w:t xml:space="preserve"> (L.) Carrière at Harvard Forest). In total, we analyzed 976 cores from 12 species at SCBI and 4 species at Harvard Forest (Extended Data Table 1).</w:t>
       </w:r>
     </w:p>
     <w:p>
@@ -5929,13 +5461,7 @@
         <w:rPr>
           <w:b/>
         </w:rPr>
-        <w:t>JUSTIN, plea</w:t>
-      </w:r>
-      <w:r>
-        <w:rPr>
-          <w:b/>
-        </w:rPr>
-        <w:t>se confirm that we got all the appropriate references here.</w:t>
+        <w:t>JUSTIN, please confirm that we got all the appropriate references here.</w:t>
       </w:r>
       <w:r>
         <w:t>). Again, species were limited to broadleaf deciduous species with clearly defined xylem porosity (</w:t>
@@ -5955,10 +5481,7 @@
         <w:pStyle w:val="BodyText"/>
       </w:pPr>
       <w:r>
-        <w:t>We standardized ring-width series from each core via ARSTAN usi</w:t>
-      </w:r>
-      <w:r>
-        <w:t xml:space="preserve">ng a 2/3rds </w:t>
+        <w:t xml:space="preserve">We standardized ring-width series from each core via ARSTAN using a 2/3rds </w:t>
       </w:r>
       <m:oMath>
         <m:r>
@@ -6020,10 +5543,7 @@
         <w:t>(NEIL/JUSTIN, is this accurate, and do you think it’s sufficient? If not, could you please provide a brief summary?</w:t>
       </w:r>
       <w:r>
-        <w:t xml:space="preserve">) </w:t>
-      </w:r>
-      <w:r>
-        <w:t xml:space="preserve">We defined chronology start year (Extended Data Table 1) as the year where subsample signal strength (SSS) passed a threshold of SSS = 0.8, or where </w:t>
+        <w:t xml:space="preserve">) We defined chronology start year (Extended Data Table 1) as the year where subsample signal strength (SSS) passed a threshold of SSS = 0.8, or where </w:t>
       </w:r>
       <m:oMath>
         <m:r>
@@ -6102,10 +5622,7 @@
         </m:sSub>
       </m:oMath>
       <w:r>
-        <w:t xml:space="preserve"> da</w:t>
-      </w:r>
-      <w:r>
-        <w:t>ta for 1901-2019 from CRU v.4.04.</w:t>
+        <w:t xml:space="preserve"> data for 1901-2019 from CRU v.4.04.</w:t>
       </w:r>
       <w:r>
         <w:rPr>
@@ -6148,10 +5665,7 @@
         <w:t>69</w:t>
       </w:r>
       <w:r>
-        <w:t xml:space="preserve"> </w:t>
-      </w:r>
-      <w:r>
-        <w:t>in R v.1.3.1093 (R Core Team, 2020), which correlated functions and bootstrapped confidence intervals for these relationships</w:t>
+        <w:t xml:space="preserve"> in R v.1.3.1093 (R Core Team, 2020), which correlated functions and bootstrapped confidence intervals for these relationships</w:t>
       </w:r>
       <w:r>
         <w:rPr>
@@ -6160,13 +5674,7 @@
         <w:t>70</w:t>
       </w:r>
       <w:r>
-        <w:t>. We analyzed these correlations for January through September of the current year (presented in Fig. 3, Extended Data Figure 6).</w:t>
-      </w:r>
-      <w:r>
-        <w:t xml:space="preserve"> To test for potential lag effects effects of spring temperatures on the following year’s growth, we also ran a version of the analysis extending back to include climate of every month of the previous year (Extended Data Figure 7). Correlations and signifi</w:t>
-      </w:r>
-      <w:r>
-        <w:t>cance levels for months April-August are given in SI Table 1.</w:t>
+        <w:t>. We analyzed these correlations for January through September of the current year (presented in Fig. 3, Extended Data Figure 6). To test for potential lag effects effects of spring temperatures on the following year’s growth, we also ran a version of the analysis extending back to include climate of every month of the previous year (Extended Data Figure 7). Correlations and significance levels for months April-August are given in SI Table 1.</w:t>
       </w:r>
     </w:p>
     <w:p>
@@ -6234,10 +5742,7 @@
         </m:sSub>
       </m:oMath>
       <w:r>
-        <w:t xml:space="preserve"> over three summer windows: June, June-July, an</w:t>
-      </w:r>
-      <w:r>
-        <w:t xml:space="preserve">d May-August. Having determined that, among these, June-July explained the most variation, we then analyzed the joint effects of April </w:t>
+        <w:t xml:space="preserve"> over three summer windows: June, June-July, and May-August. Having determined that, among these, June-July explained the most variation, we then analyzed the joint effects of April </w:t>
       </w:r>
       <m:oMath>
         <m:sSub>
@@ -6297,21 +5802,18 @@
         </m:sSub>
       </m:oMath>
       <w:r>
-        <w:t xml:space="preserve"> on RWI for each chronology independently using the base lm() function in R. Slopes and p-</w:t>
-      </w:r>
-      <w:r>
-        <w:t>values for each chronology are given in SI Table 1.</w:t>
+        <w:t xml:space="preserve"> on RWI for each chronology independently using the base lm() function in R. Slopes and p-values for each chronology are given in SI Table 1.</w:t>
       </w:r>
     </w:p>
     <w:p>
       <w:pPr>
         <w:pStyle w:val="Heading1"/>
       </w:pPr>
-      <w:bookmarkStart w:id="10" w:name="Acknowledgements"/>
+      <w:bookmarkStart w:id="16" w:name="Acknowledgements"/>
       <w:r>
         <w:t>Acknowledgements</w:t>
       </w:r>
-      <w:bookmarkEnd w:id="10"/>
+      <w:bookmarkEnd w:id="16"/>
     </w:p>
     <w:p>
       <w:pPr>
@@ -6350,39 +5852,30 @@
       <w:pPr>
         <w:pStyle w:val="Heading1"/>
       </w:pPr>
-      <w:bookmarkStart w:id="11" w:name="Author"/>
+      <w:bookmarkStart w:id="17" w:name="Author"/>
       <w:r>
         <w:lastRenderedPageBreak/>
         <w:t>Author Contributions</w:t>
       </w:r>
-      <w:bookmarkEnd w:id="11"/>
+      <w:bookmarkEnd w:id="17"/>
     </w:p>
     <w:p>
       <w:pPr>
         <w:pStyle w:val="FirstParagraph"/>
       </w:pPr>
       <w:r>
-        <w:t>Cameron Dow and Kristina J. Anderson-Teixei</w:t>
-      </w:r>
-      <w:r>
-        <w:t>ra conceived the ideas and designed the study; Cameron Dow, Loïc D’Orangeville, Erika B. Gonzalez-Akre, Ryan Helcoski, Grant L. Harley, Justin T. Maxwell, Ian R. McGregor, William McShea, David A. Orwig, Neil Pederson, Alan J. Tepley, and Kristina J. Ander</w:t>
-      </w:r>
-      <w:r>
-        <w:t>son-Teixeira collected or oversaw collection of data; Cameron Dow, Albert Y. Kim, Valentine Herrmann, Justin T. Maxwell, Ian R. McGregor, Sean McMahon analyzed the data or provided analytical tools; Cameron Dow and Kristina J. Anderson-Teixeira led the wri</w:t>
-      </w:r>
-      <w:r>
-        <w:t>ting of the manuscript. All authors contributed critically to the drafts and gave final approval for publication.</w:t>
+        <w:t>Cameron Dow and Kristina J. Anderson-Teixeira conceived the ideas and designed the study; Cameron Dow, Loïc D’Orangeville, Erika B. Gonzalez-Akre, Ryan Helcoski, Grant L. Harley, Justin T. Maxwell, Ian R. McGregor, William McShea, David A. Orwig, Neil Pederson, Alan J. Tepley, and Kristina J. Anderson-Teixeira collected or oversaw collection of data; Cameron Dow, Albert Y. Kim, Valentine Herrmann, Justin T. Maxwell, Ian R. McGregor, Sean McMahon analyzed the data or provided analytical tools; Cameron Dow and Kristina J. Anderson-Teixeira led the writing of the manuscript. All authors contributed critically to the drafts and gave final approval for publication.</w:t>
       </w:r>
     </w:p>
     <w:p>
       <w:pPr>
         <w:pStyle w:val="Heading1"/>
       </w:pPr>
-      <w:bookmarkStart w:id="12" w:name="Additional"/>
+      <w:bookmarkStart w:id="18" w:name="Additional"/>
       <w:r>
         <w:t>Additional Information</w:t>
       </w:r>
-      <w:bookmarkEnd w:id="12"/>
+      <w:bookmarkEnd w:id="18"/>
     </w:p>
     <w:p>
       <w:pPr>
@@ -6403,10 +5896,7 @@
         <w:pStyle w:val="BodyText"/>
       </w:pPr>
       <w:r>
-        <w:t>Correspondence and requests for materials should be addressed to</w:t>
-      </w:r>
-      <w:r>
-        <w:t xml:space="preserve"> Kristina Anderson-Teixeira (</w:t>
+        <w:t>Correspondence and requests for materials should be addressed to Kristina Anderson-Teixeira (</w:t>
       </w:r>
       <w:hyperlink r:id="rId17">
         <w:r>
@@ -6424,18 +5914,18 @@
       <w:pPr>
         <w:pStyle w:val="Heading1"/>
       </w:pPr>
-      <w:bookmarkStart w:id="13" w:name="References"/>
+      <w:bookmarkStart w:id="19" w:name="References"/>
       <w:r>
         <w:t>References</w:t>
       </w:r>
-      <w:bookmarkEnd w:id="13"/>
+      <w:bookmarkEnd w:id="19"/>
     </w:p>
     <w:p>
       <w:pPr>
         <w:pStyle w:val="Bibliography"/>
       </w:pPr>
-      <w:bookmarkStart w:id="14" w:name="ref-jeong_phenology_2011"/>
-      <w:bookmarkStart w:id="15" w:name="refs"/>
+      <w:bookmarkStart w:id="20" w:name="ref-jeong_phenology_2011"/>
+      <w:bookmarkStart w:id="21" w:name="refs"/>
       <w:r>
         <w:t xml:space="preserve">1. Jeong, S.-J., Ho, C.-H., Gim, H.-J. &amp; Brown, M. E. Phenology shifts at start vs. End of growing season in temperate vegetation over the Northern Hemisphere for the period 19822008. </w:t>
       </w:r>
@@ -6462,8 +5952,8 @@
       <w:pPr>
         <w:pStyle w:val="Bibliography"/>
       </w:pPr>
-      <w:bookmarkStart w:id="16" w:name="ref-keenan_net_2014"/>
-      <w:bookmarkEnd w:id="14"/>
+      <w:bookmarkStart w:id="22" w:name="ref-keenan_net_2014"/>
+      <w:bookmarkEnd w:id="20"/>
       <w:r>
         <w:t xml:space="preserve">2. Keenan, T. F. </w:t>
       </w:r>
@@ -6474,10 +5964,7 @@
         <w:t>et al.</w:t>
       </w:r>
       <w:r>
-        <w:t xml:space="preserve"> Net </w:t>
-      </w:r>
-      <w:r>
-        <w:t xml:space="preserve">carbon uptake has increased through warming-induced changes in temperate forest phenology. </w:t>
+        <w:t xml:space="preserve"> Net carbon uptake has increased through warming-induced changes in temperate forest phenology. </w:t>
       </w:r>
       <w:r>
         <w:rPr>
@@ -6502,8 +5989,8 @@
       <w:pPr>
         <w:pStyle w:val="Bibliography"/>
       </w:pPr>
-      <w:bookmarkStart w:id="17" w:name="ref-buermann_widespread_2018"/>
-      <w:bookmarkEnd w:id="16"/>
+      <w:bookmarkStart w:id="23" w:name="ref-buermann_widespread_2018"/>
+      <w:bookmarkEnd w:id="22"/>
       <w:r>
         <w:t xml:space="preserve">3. Buermann, W. </w:t>
       </w:r>
@@ -6539,8 +6026,8 @@
       <w:pPr>
         <w:pStyle w:val="Bibliography"/>
       </w:pPr>
-      <w:bookmarkStart w:id="18" w:name="ref-finzi_carbon_2020"/>
-      <w:bookmarkEnd w:id="17"/>
+      <w:bookmarkStart w:id="24" w:name="ref-finzi_carbon_2020"/>
+      <w:bookmarkEnd w:id="23"/>
       <w:r>
         <w:t xml:space="preserve">4. Finzi, A. C. </w:t>
       </w:r>
@@ -6576,8 +6063,8 @@
       <w:pPr>
         <w:pStyle w:val="Bibliography"/>
       </w:pPr>
-      <w:bookmarkStart w:id="19" w:name="ref-delgado_differences_2020"/>
-      <w:bookmarkEnd w:id="18"/>
+      <w:bookmarkStart w:id="25" w:name="ref-delgado_differences_2020"/>
+      <w:bookmarkEnd w:id="24"/>
       <w:r>
         <w:t xml:space="preserve">5. Delgado, M. del M. </w:t>
       </w:r>
@@ -6588,10 +6075,7 @@
         <w:t>et al.</w:t>
       </w:r>
       <w:r>
-        <w:t xml:space="preserve"> Differences in spatial v</w:t>
-      </w:r>
-      <w:r>
-        <w:t xml:space="preserve">ersus temporal reaction norms for spring and autumn phenological events. </w:t>
+        <w:t xml:space="preserve"> Differences in spatial versus temporal reaction norms for spring and autumn phenological events. </w:t>
       </w:r>
       <w:r>
         <w:rPr>
@@ -6617,31 +6101,58 @@
     <w:p>
       <w:pPr>
         <w:pStyle w:val="Bibliography"/>
-      </w:pPr>
-      <w:bookmarkStart w:id="20" w:name="ref-menzel_growing_1999"/>
-      <w:bookmarkEnd w:id="19"/>
-      <w:r>
-        <w:t>6. Menzel, A. &amp; Fabian, P. Gro</w:t>
-      </w:r>
-      <w:r>
-        <w:t xml:space="preserve">wing season extended in Europe. </w:t>
-      </w:r>
-      <w:r>
-        <w:rPr>
-          <w:i/>
+        <w:rPr>
+          <w:lang w:val="fr-FR"/>
+          <w:rPrChange w:id="26" w:author="Dow, Cameron David" w:date="2021-11-13T10:23:00Z">
+            <w:rPr/>
+          </w:rPrChange>
+        </w:rPr>
+      </w:pPr>
+      <w:bookmarkStart w:id="27" w:name="ref-menzel_growing_1999"/>
+      <w:bookmarkEnd w:id="25"/>
+      <w:r>
+        <w:t xml:space="preserve">6. Menzel, A. &amp; Fabian, P. Growing season extended in Europe. </w:t>
+      </w:r>
+      <w:r>
+        <w:rPr>
+          <w:i/>
+          <w:lang w:val="fr-FR"/>
+          <w:rPrChange w:id="28" w:author="Dow, Cameron David" w:date="2021-11-13T10:23:00Z">
+            <w:rPr>
+              <w:i/>
+            </w:rPr>
+          </w:rPrChange>
         </w:rPr>
         <w:t>Nature</w:t>
       </w:r>
       <w:r>
+        <w:rPr>
+          <w:lang w:val="fr-FR"/>
+          <w:rPrChange w:id="29" w:author="Dow, Cameron David" w:date="2021-11-13T10:23:00Z">
+            <w:rPr/>
+          </w:rPrChange>
+        </w:rPr>
         <w:t xml:space="preserve"> </w:t>
       </w:r>
       <w:r>
         <w:rPr>
           <w:b/>
+          <w:lang w:val="fr-FR"/>
+          <w:rPrChange w:id="30" w:author="Dow, Cameron David" w:date="2021-11-13T10:23:00Z">
+            <w:rPr>
+              <w:b/>
+            </w:rPr>
+          </w:rPrChange>
         </w:rPr>
         <w:t>397</w:t>
       </w:r>
       <w:r>
+        <w:rPr>
+          <w:lang w:val="fr-FR"/>
+          <w:rPrChange w:id="31" w:author="Dow, Cameron David" w:date="2021-11-13T10:23:00Z">
+            <w:rPr/>
+          </w:rPrChange>
+        </w:rPr>
         <w:t>, 659–659 (1999).</w:t>
       </w:r>
     </w:p>
@@ -6649,19 +6160,40 @@
       <w:pPr>
         <w:pStyle w:val="Bibliography"/>
       </w:pPr>
-      <w:bookmarkStart w:id="21" w:name="ref-menzel_european_2006"/>
-      <w:bookmarkEnd w:id="20"/>
-      <w:r>
+      <w:bookmarkStart w:id="32" w:name="ref-menzel_european_2006"/>
+      <w:bookmarkEnd w:id="27"/>
+      <w:r>
+        <w:rPr>
+          <w:lang w:val="fr-FR"/>
+          <w:rPrChange w:id="33" w:author="Dow, Cameron David" w:date="2021-11-13T10:23:00Z">
+            <w:rPr/>
+          </w:rPrChange>
+        </w:rPr>
         <w:t xml:space="preserve">7. Menzel, A. </w:t>
       </w:r>
       <w:r>
         <w:rPr>
           <w:i/>
+          <w:lang w:val="fr-FR"/>
+          <w:rPrChange w:id="34" w:author="Dow, Cameron David" w:date="2021-11-13T10:23:00Z">
+            <w:rPr>
+              <w:i/>
+            </w:rPr>
+          </w:rPrChange>
         </w:rPr>
         <w:t>et al.</w:t>
       </w:r>
       <w:r>
-        <w:t xml:space="preserve"> European phenological response to climate change matches the warming pattern. </w:t>
+        <w:rPr>
+          <w:lang w:val="fr-FR"/>
+          <w:rPrChange w:id="35" w:author="Dow, Cameron David" w:date="2021-11-13T10:23:00Z">
+            <w:rPr/>
+          </w:rPrChange>
+        </w:rPr>
+        <w:t xml:space="preserve"> </w:t>
+      </w:r>
+      <w:r>
+        <w:t xml:space="preserve">European phenological response to climate change matches the warming pattern. </w:t>
       </w:r>
       <w:r>
         <w:rPr>
@@ -6686,8 +6218,8 @@
       <w:pPr>
         <w:pStyle w:val="Bibliography"/>
       </w:pPr>
-      <w:bookmarkStart w:id="22" w:name="ref-ibanez_forecasting_2010"/>
-      <w:bookmarkEnd w:id="21"/>
+      <w:bookmarkStart w:id="36" w:name="ref-ibanez_forecasting_2010"/>
+      <w:bookmarkEnd w:id="32"/>
       <w:r>
         <w:t xml:space="preserve">8. Ibáñez, I. </w:t>
       </w:r>
@@ -6698,10 +6230,7 @@
         <w:t>et al.</w:t>
       </w:r>
       <w:r>
-        <w:t xml:space="preserve"> Forecasting phenology under glob</w:t>
-      </w:r>
-      <w:r>
-        <w:t xml:space="preserve">al warming. </w:t>
+        <w:t xml:space="preserve"> Forecasting phenology under global warming. </w:t>
       </w:r>
       <w:r>
         <w:rPr>
@@ -6726,8 +6255,8 @@
       <w:pPr>
         <w:pStyle w:val="Bibliography"/>
       </w:pPr>
-      <w:bookmarkStart w:id="23" w:name="ref-keeling_increased_1996"/>
-      <w:bookmarkEnd w:id="22"/>
+      <w:bookmarkStart w:id="37" w:name="ref-keeling_increased_1996"/>
+      <w:bookmarkEnd w:id="36"/>
       <w:r>
         <w:lastRenderedPageBreak/>
         <w:t xml:space="preserve">9. Keeling, C. D., Chin, J. F. S. &amp; Whorf, T. P. Increased activity of northern vegetation inferred from atmospheric CO 2 measurements. </w:t>
@@ -6748,18 +6277,15 @@
         <w:t>382</w:t>
       </w:r>
       <w:r>
-        <w:t>, 14</w:t>
-      </w:r>
-      <w:r>
-        <w:t>6–149 (1996).</w:t>
+        <w:t>, 146–149 (1996).</w:t>
       </w:r>
     </w:p>
     <w:p>
       <w:pPr>
         <w:pStyle w:val="Bibliography"/>
       </w:pPr>
-      <w:bookmarkStart w:id="24" w:name="ref-dragoni_evidence_2011"/>
-      <w:bookmarkEnd w:id="23"/>
+      <w:bookmarkStart w:id="38" w:name="ref-dragoni_evidence_2011"/>
+      <w:bookmarkEnd w:id="37"/>
       <w:r>
         <w:t xml:space="preserve">10. Dragoni, D. </w:t>
       </w:r>
@@ -6795,8 +6321,8 @@
       <w:pPr>
         <w:pStyle w:val="Bibliography"/>
       </w:pPr>
-      <w:bookmarkStart w:id="25" w:name="ref-crabbe_extreme_2016"/>
-      <w:bookmarkEnd w:id="24"/>
+      <w:bookmarkStart w:id="39" w:name="ref-crabbe_extreme_2016"/>
+      <w:bookmarkEnd w:id="38"/>
       <w:r>
         <w:t xml:space="preserve">11. Crabbe, R. A. </w:t>
       </w:r>
@@ -6807,10 +6333,7 @@
         <w:t>et al.</w:t>
       </w:r>
       <w:r>
-        <w:t xml:space="preserve"> Extreme </w:t>
-      </w:r>
-      <w:r>
-        <w:t xml:space="preserve">warm temperatures alter forest phenology and productivity in Europe. </w:t>
+        <w:t xml:space="preserve"> Extreme warm temperatures alter forest phenology and productivity in Europe. </w:t>
       </w:r>
       <w:r>
         <w:rPr>
@@ -6835,8 +6358,8 @@
       <w:pPr>
         <w:pStyle w:val="Bibliography"/>
       </w:pPr>
-      <w:bookmarkStart w:id="26" w:name="ref-zhou_explaining_2016"/>
-      <w:bookmarkEnd w:id="25"/>
+      <w:bookmarkStart w:id="40" w:name="ref-zhou_explaining_2016"/>
+      <w:bookmarkEnd w:id="39"/>
       <w:r>
         <w:t xml:space="preserve">12. Zhou, S. </w:t>
       </w:r>
@@ -6853,13 +6376,7 @@
         <w:rPr>
           <w:i/>
         </w:rPr>
-        <w:t>Agricu</w:t>
-      </w:r>
-      <w:r>
-        <w:rPr>
-          <w:i/>
-        </w:rPr>
-        <w:t>ltural and Forest Meteorology</w:t>
+        <w:t>Agricultural and Forest Meteorology</w:t>
       </w:r>
       <w:r>
         <w:t xml:space="preserve"> </w:t>
@@ -6878,8 +6395,8 @@
       <w:pPr>
         <w:pStyle w:val="Bibliography"/>
       </w:pPr>
-      <w:bookmarkStart w:id="27" w:name="ref-fu_maximum_2019"/>
-      <w:bookmarkEnd w:id="26"/>
+      <w:bookmarkStart w:id="41" w:name="ref-fu_maximum_2019"/>
+      <w:bookmarkEnd w:id="40"/>
       <w:r>
         <w:t xml:space="preserve">13. Fu, Z. </w:t>
       </w:r>
@@ -6890,10 +6407,323 @@
         <w:t>et al.</w:t>
       </w:r>
       <w:r>
+        <w:t xml:space="preserve"> Maximum carbon uptake rate dominates the interannual variability of global net ecosystem exchange. </w:t>
+      </w:r>
+      <w:r>
+        <w:rPr>
+          <w:i/>
+        </w:rPr>
+        <w:t>Global Change Biology</w:t>
+      </w:r>
+      <w:r>
         <w:t xml:space="preserve"> </w:t>
       </w:r>
       <w:r>
-        <w:t xml:space="preserve">Maximum carbon uptake rate dominates the interannual variability of global net ecosystem exchange. </w:t>
+        <w:rPr>
+          <w:b/>
+        </w:rPr>
+        <w:t>25</w:t>
+      </w:r>
+      <w:r>
+        <w:t>, 3381–3394 (2019).</w:t>
+      </w:r>
+    </w:p>
+    <w:p>
+      <w:pPr>
+        <w:pStyle w:val="Bibliography"/>
+      </w:pPr>
+      <w:bookmarkStart w:id="42" w:name="ref-xue_global_2017"/>
+      <w:bookmarkEnd w:id="41"/>
+      <w:r>
+        <w:t xml:space="preserve">14. Xue, B.-L. </w:t>
+      </w:r>
+      <w:r>
+        <w:rPr>
+          <w:i/>
+        </w:rPr>
+        <w:t>et al.</w:t>
+      </w:r>
+      <w:r>
+        <w:t xml:space="preserve"> Global patterns of woody residence time and its influence on model simulation of aboveground biomass. </w:t>
+      </w:r>
+      <w:r>
+        <w:rPr>
+          <w:i/>
+        </w:rPr>
+        <w:t>Global Biogeochemical Cycles</w:t>
+      </w:r>
+      <w:r>
+        <w:t xml:space="preserve"> </w:t>
+      </w:r>
+      <w:r>
+        <w:rPr>
+          <w:b/>
+        </w:rPr>
+        <w:t>31</w:t>
+      </w:r>
+      <w:r>
+        <w:t>, 821–835 (2017).</w:t>
+      </w:r>
+    </w:p>
+    <w:p>
+      <w:pPr>
+        <w:pStyle w:val="Bibliography"/>
+      </w:pPr>
+      <w:bookmarkStart w:id="43" w:name="ref-russell_residence_2014"/>
+      <w:bookmarkEnd w:id="42"/>
+      <w:r>
+        <w:t xml:space="preserve">15. Russell, M. B. </w:t>
+      </w:r>
+      <w:r>
+        <w:rPr>
+          <w:i/>
+        </w:rPr>
+        <w:t>et al.</w:t>
+      </w:r>
+      <w:r>
+        <w:t xml:space="preserve"> Residence Times and Decay Rates of Downed Woody Debris Biomass/Carbon in Eastern US Forests. </w:t>
+      </w:r>
+      <w:r>
+        <w:rPr>
+          <w:i/>
+        </w:rPr>
+        <w:t>Ecosystems</w:t>
+      </w:r>
+      <w:r>
+        <w:t xml:space="preserve"> </w:t>
+      </w:r>
+      <w:r>
+        <w:rPr>
+          <w:b/>
+        </w:rPr>
+        <w:t>17</w:t>
+      </w:r>
+      <w:r>
+        <w:t>, 765–777 (2014).</w:t>
+      </w:r>
+    </w:p>
+    <w:p>
+      <w:pPr>
+        <w:pStyle w:val="Bibliography"/>
+      </w:pPr>
+      <w:bookmarkStart w:id="44" w:name="ref-profft_forest_2009"/>
+      <w:bookmarkEnd w:id="43"/>
+      <w:r>
+        <w:t xml:space="preserve">16. Profft, I., Mund, M., Weber, G.-E., Weller, E. &amp; Schulze, E.-D. Forest management and carbon sequestration in wood products. </w:t>
+      </w:r>
+      <w:r>
+        <w:rPr>
+          <w:i/>
+        </w:rPr>
+        <w:t>European Journal of Forest Research</w:t>
+      </w:r>
+      <w:r>
+        <w:t xml:space="preserve"> </w:t>
+      </w:r>
+      <w:r>
+        <w:rPr>
+          <w:b/>
+        </w:rPr>
+        <w:t>128</w:t>
+      </w:r>
+      <w:r>
+        <w:t>, 399–413 (2009).</w:t>
+      </w:r>
+    </w:p>
+    <w:p>
+      <w:pPr>
+        <w:pStyle w:val="Bibliography"/>
+      </w:pPr>
+      <w:bookmarkStart w:id="45" w:name="ref-zani_increased_2020"/>
+      <w:bookmarkEnd w:id="44"/>
+      <w:r>
+        <w:t>17. Zani, D., Crowther, T. W., Mo, L., Renner, S. S. &amp; Zohner, C. M. Increased growing-season productivity drives earlier autumn leaf senescence in temperate trees. 7 (2020).</w:t>
+      </w:r>
+    </w:p>
+    <w:p>
+      <w:pPr>
+        <w:pStyle w:val="Bibliography"/>
+      </w:pPr>
+      <w:bookmarkStart w:id="46" w:name="ref-ahlstrom_robustness_2012"/>
+      <w:bookmarkEnd w:id="45"/>
+      <w:r>
+        <w:t xml:space="preserve">18. Ahlström, A., Schurgers, G., Arneth, A. &amp; Smith, B. Robustness and uncertainty in terrestrial ecosystem carbon response to CMIP5 climate change projections. </w:t>
+      </w:r>
+      <w:r>
+        <w:rPr>
+          <w:i/>
+        </w:rPr>
+        <w:t>Environmental Research Letters</w:t>
+      </w:r>
+      <w:r>
+        <w:t xml:space="preserve"> </w:t>
+      </w:r>
+      <w:r>
+        <w:rPr>
+          <w:b/>
+        </w:rPr>
+        <w:t>7</w:t>
+      </w:r>
+      <w:r>
+        <w:t>, 044008 (2012).</w:t>
+      </w:r>
+    </w:p>
+    <w:p>
+      <w:pPr>
+        <w:pStyle w:val="Bibliography"/>
+      </w:pPr>
+      <w:bookmarkStart w:id="47" w:name="ref-pan_large_2011"/>
+      <w:bookmarkEnd w:id="46"/>
+      <w:r>
+        <w:t xml:space="preserve">19. Pan, Y. </w:t>
+      </w:r>
+      <w:r>
+        <w:rPr>
+          <w:i/>
+        </w:rPr>
+        <w:t>et al.</w:t>
+      </w:r>
+      <w:r>
+        <w:t xml:space="preserve"> A Large and Persistent Carbon Sink in the World’s Forests. </w:t>
+      </w:r>
+      <w:r>
+        <w:rPr>
+          <w:i/>
+        </w:rPr>
+        <w:t>Science</w:t>
+      </w:r>
+      <w:r>
+        <w:t xml:space="preserve"> </w:t>
+      </w:r>
+      <w:r>
+        <w:rPr>
+          <w:b/>
+        </w:rPr>
+        <w:t>333</w:t>
+      </w:r>
+      <w:r>
+        <w:t>, 988–993 (2011).</w:t>
+      </w:r>
+    </w:p>
+    <w:p>
+      <w:pPr>
+        <w:pStyle w:val="Bibliography"/>
+      </w:pPr>
+      <w:bookmarkStart w:id="48" w:name="ref-pugh_role_2019"/>
+      <w:bookmarkEnd w:id="47"/>
+      <w:r>
+        <w:t xml:space="preserve">20. Pugh, T. A. M. </w:t>
+      </w:r>
+      <w:r>
+        <w:rPr>
+          <w:i/>
+        </w:rPr>
+        <w:t>et al.</w:t>
+      </w:r>
+      <w:r>
+        <w:t xml:space="preserve"> Role of forest regrowth in global carbon sink dynamics. </w:t>
+      </w:r>
+      <w:r>
+        <w:rPr>
+          <w:i/>
+        </w:rPr>
+        <w:t>Proceedings of the National Academy of Sciences</w:t>
+      </w:r>
+      <w:r>
+        <w:t xml:space="preserve"> </w:t>
+      </w:r>
+      <w:r>
+        <w:rPr>
+          <w:b/>
+        </w:rPr>
+        <w:t>116</w:t>
+      </w:r>
+      <w:r>
+        <w:t>, 4382–4387 (2019).</w:t>
+      </w:r>
+    </w:p>
+    <w:p>
+      <w:pPr>
+        <w:pStyle w:val="Bibliography"/>
+      </w:pPr>
+      <w:bookmarkStart w:id="49" w:name="ref-arora_carbon_2020"/>
+      <w:bookmarkEnd w:id="48"/>
+      <w:r>
+        <w:t xml:space="preserve">21. Arora, V. K. </w:t>
+      </w:r>
+      <w:r>
+        <w:rPr>
+          <w:i/>
+        </w:rPr>
+        <w:t>et al.</w:t>
+      </w:r>
+      <w:r>
+        <w:t xml:space="preserve"> CarbonConcentration and carbonClimate feedbacks in CMIP6 models and their comparison to CMIP5 models. </w:t>
+      </w:r>
+      <w:r>
+        <w:rPr>
+          <w:i/>
+        </w:rPr>
+        <w:t>Biogeosciences</w:t>
+      </w:r>
+      <w:r>
+        <w:t xml:space="preserve"> </w:t>
+      </w:r>
+      <w:r>
+        <w:rPr>
+          <w:b/>
+        </w:rPr>
+        <w:t>17</w:t>
+      </w:r>
+      <w:r>
+        <w:t>, 4173–4222 (2020).</w:t>
+      </w:r>
+    </w:p>
+    <w:p>
+      <w:pPr>
+        <w:pStyle w:val="Bibliography"/>
+      </w:pPr>
+      <w:bookmarkStart w:id="50" w:name="ref-friedlingstein_global_2020"/>
+      <w:bookmarkEnd w:id="49"/>
+      <w:r>
+        <w:t xml:space="preserve">22. Friedlingstein, P. </w:t>
+      </w:r>
+      <w:r>
+        <w:rPr>
+          <w:i/>
+        </w:rPr>
+        <w:t>et al.</w:t>
+      </w:r>
+      <w:r>
+        <w:t xml:space="preserve"> Global Carbon Budget 2020. </w:t>
+      </w:r>
+      <w:r>
+        <w:rPr>
+          <w:i/>
+        </w:rPr>
+        <w:t>Earth System Science Data</w:t>
+      </w:r>
+      <w:r>
+        <w:t xml:space="preserve"> </w:t>
+      </w:r>
+      <w:r>
+        <w:rPr>
+          <w:b/>
+        </w:rPr>
+        <w:t>12</w:t>
+      </w:r>
+      <w:r>
+        <w:t>, 3269–3340 (2020).</w:t>
+      </w:r>
+    </w:p>
+    <w:p>
+      <w:pPr>
+        <w:pStyle w:val="Bibliography"/>
+      </w:pPr>
+      <w:bookmarkStart w:id="51" w:name="ref-churkina_spatial_2005"/>
+      <w:bookmarkEnd w:id="50"/>
+      <w:r>
+        <w:t xml:space="preserve">23. Churkina, G., Schimel, D., Braswell, B. H. &amp; Xiao, X. Spatial analysis of growing season length control over net ecosystem exchange. </w:t>
       </w:r>
       <w:r>
         <w:rPr>
@@ -6908,355 +6738,18 @@
         <w:rPr>
           <w:b/>
         </w:rPr>
-        <w:t>25</w:t>
-      </w:r>
-      <w:r>
-        <w:t>, 3381–3394 (2019).</w:t>
+        <w:t>11</w:t>
+      </w:r>
+      <w:r>
+        <w:t>, 1777–1787 (2005).</w:t>
       </w:r>
     </w:p>
     <w:p>
       <w:pPr>
         <w:pStyle w:val="Bibliography"/>
       </w:pPr>
-      <w:bookmarkStart w:id="28" w:name="ref-xue_global_2017"/>
-      <w:bookmarkEnd w:id="27"/>
-      <w:r>
-        <w:t xml:space="preserve">14. Xue, B.-L. </w:t>
-      </w:r>
-      <w:r>
-        <w:rPr>
-          <w:i/>
-        </w:rPr>
-        <w:t>et al.</w:t>
-      </w:r>
-      <w:r>
-        <w:t xml:space="preserve"> Global patterns of woody residence time and its influence on model simulation of abovegroun</w:t>
-      </w:r>
-      <w:r>
-        <w:t xml:space="preserve">d biomass. </w:t>
-      </w:r>
-      <w:r>
-        <w:rPr>
-          <w:i/>
-        </w:rPr>
-        <w:t>Global Biogeochemical Cycles</w:t>
-      </w:r>
-      <w:r>
-        <w:t xml:space="preserve"> </w:t>
-      </w:r>
-      <w:r>
-        <w:rPr>
-          <w:b/>
-        </w:rPr>
-        <w:t>31</w:t>
-      </w:r>
-      <w:r>
-        <w:t>, 821–835 (2017).</w:t>
-      </w:r>
-    </w:p>
-    <w:p>
-      <w:pPr>
-        <w:pStyle w:val="Bibliography"/>
-      </w:pPr>
-      <w:bookmarkStart w:id="29" w:name="ref-russell_residence_2014"/>
-      <w:bookmarkEnd w:id="28"/>
-      <w:r>
-        <w:t xml:space="preserve">15. Russell, M. B. </w:t>
-      </w:r>
-      <w:r>
-        <w:rPr>
-          <w:i/>
-        </w:rPr>
-        <w:t>et al.</w:t>
-      </w:r>
-      <w:r>
-        <w:t xml:space="preserve"> Residence Times and Decay Rates of Downed Woody Debris Biomass/Carbon in Eastern US Forests. </w:t>
-      </w:r>
-      <w:r>
-        <w:rPr>
-          <w:i/>
-        </w:rPr>
-        <w:t>Ecosystems</w:t>
-      </w:r>
-      <w:r>
-        <w:t xml:space="preserve"> </w:t>
-      </w:r>
-      <w:r>
-        <w:rPr>
-          <w:b/>
-        </w:rPr>
-        <w:t>17</w:t>
-      </w:r>
-      <w:r>
-        <w:t>, 765–777 (2014).</w:t>
-      </w:r>
-    </w:p>
-    <w:p>
-      <w:pPr>
-        <w:pStyle w:val="Bibliography"/>
-      </w:pPr>
-      <w:bookmarkStart w:id="30" w:name="ref-profft_forest_2009"/>
-      <w:bookmarkEnd w:id="29"/>
-      <w:r>
-        <w:t>16. Profft, I., Mund, M., Weber, G.-E., Weller</w:t>
-      </w:r>
-      <w:r>
-        <w:t xml:space="preserve">, E. &amp; Schulze, E.-D. Forest management and carbon sequestration in wood products. </w:t>
-      </w:r>
-      <w:r>
-        <w:rPr>
-          <w:i/>
-        </w:rPr>
-        <w:t>European Journal of Forest Research</w:t>
-      </w:r>
-      <w:r>
-        <w:t xml:space="preserve"> </w:t>
-      </w:r>
-      <w:r>
-        <w:rPr>
-          <w:b/>
-        </w:rPr>
-        <w:t>128</w:t>
-      </w:r>
-      <w:r>
-        <w:t>, 399–413 (2009).</w:t>
-      </w:r>
-    </w:p>
-    <w:p>
-      <w:pPr>
-        <w:pStyle w:val="Bibliography"/>
-      </w:pPr>
-      <w:bookmarkStart w:id="31" w:name="ref-zani_increased_2020"/>
-      <w:bookmarkEnd w:id="30"/>
-      <w:r>
-        <w:t>17. Zani, D., Crowther, T. W., Mo, L., Renner, S. S. &amp; Zohner, C. M. Increased growing-season productivity drives earlier autumn leaf senescence in temperate trees. 7 (2020).</w:t>
-      </w:r>
-    </w:p>
-    <w:p>
-      <w:pPr>
-        <w:pStyle w:val="Bibliography"/>
-      </w:pPr>
-      <w:bookmarkStart w:id="32" w:name="ref-ahlstrom_robustness_2012"/>
-      <w:bookmarkEnd w:id="31"/>
-      <w:r>
-        <w:t>18. Ahlström, A., Schurgers, G., Arneth, A. &amp; Smith, B. Robustness and uncertaint</w:t>
-      </w:r>
-      <w:r>
-        <w:t xml:space="preserve">y in terrestrial ecosystem carbon response to CMIP5 climate change projections. </w:t>
-      </w:r>
-      <w:r>
-        <w:rPr>
-          <w:i/>
-        </w:rPr>
-        <w:t>Environmental Research Letters</w:t>
-      </w:r>
-      <w:r>
-        <w:t xml:space="preserve"> </w:t>
-      </w:r>
-      <w:r>
-        <w:rPr>
-          <w:b/>
-        </w:rPr>
-        <w:t>7</w:t>
-      </w:r>
-      <w:r>
-        <w:t>, 044008 (2012).</w:t>
-      </w:r>
-    </w:p>
-    <w:p>
-      <w:pPr>
-        <w:pStyle w:val="Bibliography"/>
-      </w:pPr>
-      <w:bookmarkStart w:id="33" w:name="ref-pan_large_2011"/>
-      <w:bookmarkEnd w:id="32"/>
-      <w:r>
-        <w:t xml:space="preserve">19. Pan, Y. </w:t>
-      </w:r>
-      <w:r>
-        <w:rPr>
-          <w:i/>
-        </w:rPr>
-        <w:t>et al.</w:t>
-      </w:r>
-      <w:r>
-        <w:t xml:space="preserve"> A Large and Persistent Carbon Sink in the World’s Forests. </w:t>
-      </w:r>
-      <w:r>
-        <w:rPr>
-          <w:i/>
-        </w:rPr>
-        <w:t>Science</w:t>
-      </w:r>
-      <w:r>
-        <w:t xml:space="preserve"> </w:t>
-      </w:r>
-      <w:r>
-        <w:rPr>
-          <w:b/>
-        </w:rPr>
-        <w:t>333</w:t>
-      </w:r>
-      <w:r>
-        <w:t>, 988–993 (2011).</w:t>
-      </w:r>
-    </w:p>
-    <w:p>
-      <w:pPr>
-        <w:pStyle w:val="Bibliography"/>
-      </w:pPr>
-      <w:bookmarkStart w:id="34" w:name="ref-pugh_role_2019"/>
-      <w:bookmarkEnd w:id="33"/>
-      <w:r>
-        <w:t xml:space="preserve">20. Pugh, T. A. M. </w:t>
-      </w:r>
-      <w:r>
-        <w:rPr>
-          <w:i/>
-        </w:rPr>
-        <w:t>e</w:t>
-      </w:r>
-      <w:r>
-        <w:rPr>
-          <w:i/>
-        </w:rPr>
-        <w:t>t al.</w:t>
-      </w:r>
-      <w:r>
-        <w:t xml:space="preserve"> Role of forest regrowth in global carbon sink dynamics. </w:t>
-      </w:r>
-      <w:r>
-        <w:rPr>
-          <w:i/>
-        </w:rPr>
-        <w:t>Proceedings of the National Academy of Sciences</w:t>
-      </w:r>
-      <w:r>
-        <w:t xml:space="preserve"> </w:t>
-      </w:r>
-      <w:r>
-        <w:rPr>
-          <w:b/>
-        </w:rPr>
-        <w:t>116</w:t>
-      </w:r>
-      <w:r>
-        <w:t>, 4382–4387 (2019).</w:t>
-      </w:r>
-    </w:p>
-    <w:p>
-      <w:pPr>
-        <w:pStyle w:val="Bibliography"/>
-      </w:pPr>
-      <w:bookmarkStart w:id="35" w:name="ref-arora_carbon_2020"/>
-      <w:bookmarkEnd w:id="34"/>
-      <w:r>
-        <w:t xml:space="preserve">21. Arora, V. K. </w:t>
-      </w:r>
-      <w:r>
-        <w:rPr>
-          <w:i/>
-        </w:rPr>
-        <w:t>et al.</w:t>
-      </w:r>
-      <w:r>
-        <w:t xml:space="preserve"> CarbonConcentration and carbonClimate feedbacks in CMIP6 models and their comparison to CMIP5 model</w:t>
-      </w:r>
-      <w:r>
-        <w:t xml:space="preserve">s. </w:t>
-      </w:r>
-      <w:r>
-        <w:rPr>
-          <w:i/>
-        </w:rPr>
-        <w:t>Biogeosciences</w:t>
-      </w:r>
-      <w:r>
-        <w:t xml:space="preserve"> </w:t>
-      </w:r>
-      <w:r>
-        <w:rPr>
-          <w:b/>
-        </w:rPr>
-        <w:t>17</w:t>
-      </w:r>
-      <w:r>
-        <w:t>, 4173–4222 (2020).</w:t>
-      </w:r>
-    </w:p>
-    <w:p>
-      <w:pPr>
-        <w:pStyle w:val="Bibliography"/>
-      </w:pPr>
-      <w:bookmarkStart w:id="36" w:name="ref-friedlingstein_global_2020"/>
-      <w:bookmarkEnd w:id="35"/>
-      <w:r>
-        <w:t xml:space="preserve">22. Friedlingstein, P. </w:t>
-      </w:r>
-      <w:r>
-        <w:rPr>
-          <w:i/>
-        </w:rPr>
-        <w:t>et al.</w:t>
-      </w:r>
-      <w:r>
-        <w:t xml:space="preserve"> Global Carbon Budget 2020. </w:t>
-      </w:r>
-      <w:r>
-        <w:rPr>
-          <w:i/>
-        </w:rPr>
-        <w:t>Earth System Science Data</w:t>
-      </w:r>
-      <w:r>
-        <w:t xml:space="preserve"> </w:t>
-      </w:r>
-      <w:r>
-        <w:rPr>
-          <w:b/>
-        </w:rPr>
-        <w:t>12</w:t>
-      </w:r>
-      <w:r>
-        <w:t>, 3269–3340 (2020).</w:t>
-      </w:r>
-    </w:p>
-    <w:p>
-      <w:pPr>
-        <w:pStyle w:val="Bibliography"/>
-      </w:pPr>
-      <w:bookmarkStart w:id="37" w:name="ref-churkina_spatial_2005"/>
-      <w:bookmarkEnd w:id="36"/>
-      <w:r>
-        <w:t>23. Churkina, G., Schimel, D., Braswell, B. H. &amp; Xiao, X. Spatial analysis of growing season length control ove</w:t>
-      </w:r>
-      <w:r>
-        <w:t xml:space="preserve">r net ecosystem exchange. </w:t>
-      </w:r>
-      <w:r>
-        <w:rPr>
-          <w:i/>
-        </w:rPr>
-        <w:t>Global Change Biology</w:t>
-      </w:r>
-      <w:r>
-        <w:t xml:space="preserve"> </w:t>
-      </w:r>
-      <w:r>
-        <w:rPr>
-          <w:b/>
-        </w:rPr>
-        <w:t>11</w:t>
-      </w:r>
-      <w:r>
-        <w:t>, 1777–1787 (2005).</w:t>
-      </w:r>
-    </w:p>
-    <w:p>
-      <w:pPr>
-        <w:pStyle w:val="Bibliography"/>
-      </w:pPr>
-      <w:bookmarkStart w:id="38" w:name="ref-keenan_timing_2015"/>
-      <w:bookmarkEnd w:id="37"/>
+      <w:bookmarkStart w:id="52" w:name="ref-keenan_timing_2015"/>
+      <w:bookmarkEnd w:id="51"/>
       <w:r>
         <w:lastRenderedPageBreak/>
         <w:t xml:space="preserve">24. Keenan, T. F. &amp; Richardson, A. D. The timing of autumn senescence is affected by the timing of spring phenology: Implications for predictive models. </w:t>
@@ -7277,18 +6770,15 @@
         <w:t>21</w:t>
       </w:r>
       <w:r>
-        <w:t>, 2634–26</w:t>
-      </w:r>
-      <w:r>
-        <w:t>41 (2015).</w:t>
+        <w:t>, 2634–2641 (2015).</w:t>
       </w:r>
     </w:p>
     <w:p>
       <w:pPr>
         <w:pStyle w:val="Bibliography"/>
       </w:pPr>
-      <w:bookmarkStart w:id="39" w:name="ref-zohner_how_2021"/>
-      <w:bookmarkEnd w:id="38"/>
+      <w:bookmarkStart w:id="53" w:name="ref-zohner_how_2021"/>
+      <w:bookmarkEnd w:id="52"/>
       <w:r>
         <w:t xml:space="preserve">25. Zohner, C. M., Renner, S. S., Sebald, V. &amp; Crowther, T. W. How changes in spring and autumn phenology translate into growth-experimental evidence of asymmetric effects. </w:t>
       </w:r>
@@ -7315,8 +6805,8 @@
       <w:pPr>
         <w:pStyle w:val="Bibliography"/>
       </w:pPr>
-      <w:bookmarkStart w:id="40" w:name="ref-dorangeville_peak_2021"/>
-      <w:bookmarkEnd w:id="39"/>
+      <w:bookmarkStart w:id="54" w:name="ref-dorangeville_peak_2021"/>
+      <w:bookmarkEnd w:id="53"/>
       <w:r>
         <w:t xml:space="preserve">26. D’Orangeville, L. </w:t>
       </w:r>
@@ -7327,10 +6817,7 @@
         <w:t>et al.</w:t>
       </w:r>
       <w:r>
-        <w:t xml:space="preserve"> P</w:t>
-      </w:r>
-      <w:r>
-        <w:t xml:space="preserve">eak radial growth of diffuse-porous species occurs during periods of lower water availability than for ring-porous and coniferous trees. </w:t>
+        <w:t xml:space="preserve"> Peak radial growth of diffuse-porous species occurs during periods of lower water availability than for ring-porous and coniferous trees. </w:t>
       </w:r>
       <w:r>
         <w:rPr>
@@ -7357,8 +6844,8 @@
       <w:pPr>
         <w:pStyle w:val="Bibliography"/>
       </w:pPr>
-      <w:bookmarkStart w:id="41" w:name="ref-dorangeville_drought_2018"/>
-      <w:bookmarkEnd w:id="40"/>
+      <w:bookmarkStart w:id="55" w:name="ref-dorangeville_drought_2018"/>
+      <w:bookmarkEnd w:id="54"/>
       <w:r>
         <w:t xml:space="preserve">27. D’Orangeville, L. </w:t>
       </w:r>
@@ -7394,8 +6881,8 @@
       <w:pPr>
         <w:pStyle w:val="Bibliography"/>
       </w:pPr>
-      <w:bookmarkStart w:id="42" w:name="ref-helcoski_growing_2019"/>
-      <w:bookmarkEnd w:id="41"/>
+      <w:bookmarkStart w:id="56" w:name="ref-helcoski_growing_2019"/>
+      <w:bookmarkEnd w:id="55"/>
       <w:r>
         <w:t xml:space="preserve">28. Helcoski, R. </w:t>
       </w:r>
@@ -7406,10 +6893,7 @@
         <w:t>et al.</w:t>
       </w:r>
       <w:r>
-        <w:t xml:space="preserve"> Growing season moisture drives interannual variation in woo</w:t>
-      </w:r>
-      <w:r>
-        <w:t xml:space="preserve">dy productivity of a temperate deciduous forest. </w:t>
+        <w:t xml:space="preserve"> Growing season moisture drives interannual variation in woody productivity of a temperate deciduous forest. </w:t>
       </w:r>
       <w:r>
         <w:rPr>
@@ -7434,8 +6918,8 @@
       <w:pPr>
         <w:pStyle w:val="Bibliography"/>
       </w:pPr>
-      <w:bookmarkStart w:id="43" w:name="ref-mcmahon_general_2015"/>
-      <w:bookmarkEnd w:id="42"/>
+      <w:bookmarkStart w:id="57" w:name="ref-mcmahon_general_2015"/>
+      <w:bookmarkEnd w:id="56"/>
       <w:r>
         <w:t xml:space="preserve">29. McMahon, S. M. &amp; Parker, G. G. A general model of intra-annual tree growth using dendrometer bands. </w:t>
       </w:r>
@@ -7462,13 +6946,10 @@
       <w:pPr>
         <w:pStyle w:val="Bibliography"/>
       </w:pPr>
-      <w:bookmarkStart w:id="44" w:name="ref-parmesan_globally_2003"/>
-      <w:bookmarkEnd w:id="43"/>
-      <w:r>
-        <w:t>30. Parmesan, C. &amp; Yohe</w:t>
-      </w:r>
-      <w:r>
-        <w:t xml:space="preserve">, G. A globally coherent fingerprint of climate change impacts across natural systems. </w:t>
+      <w:bookmarkStart w:id="58" w:name="ref-parmesan_globally_2003"/>
+      <w:bookmarkEnd w:id="57"/>
+      <w:r>
+        <w:t xml:space="preserve">30. Parmesan, C. &amp; Yohe, G. A globally coherent fingerprint of climate change impacts across natural systems. </w:t>
       </w:r>
       <w:r>
         <w:rPr>
@@ -7493,8 +6974,8 @@
       <w:pPr>
         <w:pStyle w:val="Bibliography"/>
       </w:pPr>
-      <w:bookmarkStart w:id="45" w:name="ref-friedl_tale_2014"/>
-      <w:bookmarkEnd w:id="44"/>
+      <w:bookmarkStart w:id="59" w:name="ref-friedl_tale_2014"/>
+      <w:bookmarkEnd w:id="58"/>
       <w:r>
         <w:t xml:space="preserve">31. Friedl, M. A. </w:t>
       </w:r>
@@ -7505,10 +6986,7 @@
         <w:t>et al.</w:t>
       </w:r>
       <w:r>
-        <w:t xml:space="preserve"> A tale of two springs: Using recent climate anomalies to characterize the sensitivity of temperate forest phenology to</w:t>
-      </w:r>
-      <w:r>
-        <w:t xml:space="preserve"> climate change. </w:t>
+        <w:t xml:space="preserve"> A tale of two springs: Using recent climate anomalies to characterize the sensitivity of temperate forest phenology to climate change. </w:t>
       </w:r>
       <w:r>
         <w:rPr>
@@ -7533,8 +7011,8 @@
       <w:pPr>
         <w:pStyle w:val="Bibliography"/>
       </w:pPr>
-      <w:bookmarkStart w:id="46" w:name="ref-fu_variation_2014"/>
-      <w:bookmarkEnd w:id="45"/>
+      <w:bookmarkStart w:id="60" w:name="ref-fu_variation_2014"/>
+      <w:bookmarkEnd w:id="59"/>
       <w:r>
         <w:t xml:space="preserve">32. Fu, Y. S. H. </w:t>
       </w:r>
@@ -7551,13 +7029,7 @@
         <w:rPr>
           <w:i/>
         </w:rPr>
-        <w:t>Proceedings of the National Academy of Sci</w:t>
-      </w:r>
-      <w:r>
-        <w:rPr>
-          <w:i/>
-        </w:rPr>
-        <w:t>ences</w:t>
+        <w:t>Proceedings of the National Academy of Sciences</w:t>
       </w:r>
       <w:r>
         <w:t xml:space="preserve"> </w:t>
@@ -7576,8 +7048,8 @@
       <w:pPr>
         <w:pStyle w:val="Bibliography"/>
       </w:pPr>
-      <w:bookmarkStart w:id="47" w:name="ref-zhang_drought_2021"/>
-      <w:bookmarkEnd w:id="46"/>
+      <w:bookmarkStart w:id="61" w:name="ref-zhang_drought_2021"/>
+      <w:bookmarkEnd w:id="60"/>
       <w:r>
         <w:t xml:space="preserve">33. Zhang, J. </w:t>
       </w:r>
@@ -7613,13 +7085,10 @@
       <w:pPr>
         <w:pStyle w:val="Bibliography"/>
       </w:pPr>
-      <w:bookmarkStart w:id="48" w:name="ref-vicente-serrano_multiscalar_2010"/>
-      <w:bookmarkEnd w:id="47"/>
-      <w:r>
-        <w:t xml:space="preserve">34. Vicente-Serrano, S. M., Beguería, S. &amp; López-Moreno, </w:t>
-      </w:r>
-      <w:r>
-        <w:t xml:space="preserve">J. I. A Multiscalar Drought Index Sensitive to Global Warming: The Standardized Precipitation Evapotranspiration Index. </w:t>
+      <w:bookmarkStart w:id="62" w:name="ref-vicente-serrano_multiscalar_2010"/>
+      <w:bookmarkEnd w:id="61"/>
+      <w:r>
+        <w:t xml:space="preserve">34. Vicente-Serrano, S. M., Beguería, S. &amp; López-Moreno, J. I. A Multiscalar Drought Index Sensitive to Global Warming: The Standardized Precipitation Evapotranspiration Index. </w:t>
       </w:r>
       <w:r>
         <w:rPr>
@@ -7644,13 +7113,10 @@
       <w:pPr>
         <w:pStyle w:val="Bibliography"/>
       </w:pPr>
-      <w:bookmarkStart w:id="49" w:name="ref-zohner_ongoing_2019"/>
-      <w:bookmarkEnd w:id="48"/>
-      <w:r>
-        <w:t>35. Zohner, C. M. &amp; Renner, S. S. Ongoing seasonally uneven climate warming leads to earlier au</w:t>
-      </w:r>
-      <w:r>
-        <w:t xml:space="preserve">tumn growth cessation in deciduous trees. </w:t>
+      <w:bookmarkStart w:id="63" w:name="ref-zohner_ongoing_2019"/>
+      <w:bookmarkEnd w:id="62"/>
+      <w:r>
+        <w:t xml:space="preserve">35. Zohner, C. M. &amp; Renner, S. S. Ongoing seasonally uneven climate warming leads to earlier autumn growth cessation in deciduous trees. </w:t>
       </w:r>
       <w:r>
         <w:rPr>
@@ -7675,8 +7141,8 @@
       <w:pPr>
         <w:pStyle w:val="Bibliography"/>
       </w:pPr>
-      <w:bookmarkStart w:id="50" w:name="ref-xie_predicting_2018"/>
-      <w:bookmarkEnd w:id="49"/>
+      <w:bookmarkStart w:id="64" w:name="ref-xie_predicting_2018"/>
+      <w:bookmarkEnd w:id="63"/>
       <w:r>
         <w:t xml:space="preserve">36. Xie, Y., Wang, X., Wilson, A. M. &amp; Silander, J. A. Predicting autumn phenology: How deciduous tree species respond to weather stressors. </w:t>
       </w:r>
@@ -7693,13 +7159,7 @@
         <w:rPr>
           <w:b/>
         </w:rPr>
-        <w:t>250–25</w:t>
-      </w:r>
-      <w:r>
-        <w:rPr>
-          <w:b/>
-        </w:rPr>
-        <w:t>1</w:t>
+        <w:t>250–251</w:t>
       </w:r>
       <w:r>
         <w:t>, 127–137 (2018).</w:t>
@@ -7709,8 +7169,8 @@
       <w:pPr>
         <w:pStyle w:val="Bibliography"/>
       </w:pPr>
-      <w:bookmarkStart w:id="51" w:name="ref-cuny_woody_2015"/>
-      <w:bookmarkEnd w:id="50"/>
+      <w:bookmarkStart w:id="65" w:name="ref-cuny_woody_2015"/>
+      <w:bookmarkEnd w:id="64"/>
       <w:r>
         <w:lastRenderedPageBreak/>
         <w:t xml:space="preserve">37. Cuny, H. E. </w:t>
@@ -7747,13 +7207,10 @@
       <w:pPr>
         <w:pStyle w:val="Bibliography"/>
       </w:pPr>
-      <w:bookmarkStart w:id="52" w:name="ref-trumbore_quantifying_2002"/>
-      <w:bookmarkEnd w:id="51"/>
-      <w:r>
-        <w:t>38. Trumbore, S., Gaudinski, J. B., Hanson, P. J. &amp; Southon, J. R. Quantifying ecosystem-atm</w:t>
-      </w:r>
-      <w:r>
-        <w:t xml:space="preserve">osphere carbon exchange with a 14C label. </w:t>
+      <w:bookmarkStart w:id="66" w:name="ref-trumbore_quantifying_2002"/>
+      <w:bookmarkEnd w:id="65"/>
+      <w:r>
+        <w:t xml:space="preserve">38. Trumbore, S., Gaudinski, J. B., Hanson, P. J. &amp; Southon, J. R. Quantifying ecosystem-atmosphere carbon exchange with a 14C label. </w:t>
       </w:r>
       <w:r>
         <w:rPr>
@@ -7778,8 +7235,8 @@
       <w:pPr>
         <w:pStyle w:val="Bibliography"/>
       </w:pPr>
-      <w:bookmarkStart w:id="53" w:name="ref-richardson_seasonal_2013"/>
-      <w:bookmarkEnd w:id="52"/>
+      <w:bookmarkStart w:id="67" w:name="ref-richardson_seasonal_2013"/>
+      <w:bookmarkEnd w:id="66"/>
       <w:r>
         <w:t xml:space="preserve">39. Richardson, A. D. </w:t>
       </w:r>
@@ -7808,18 +7265,15 @@
         <w:t>197</w:t>
       </w:r>
       <w:r>
-        <w:t>, 850–86</w:t>
-      </w:r>
-      <w:r>
-        <w:t>1 (2013).</w:t>
+        <w:t>, 850–861 (2013).</w:t>
       </w:r>
     </w:p>
     <w:p>
       <w:pPr>
         <w:pStyle w:val="Bibliography"/>
       </w:pPr>
-      <w:bookmarkStart w:id="54" w:name="ref-oishi_warmer_2018"/>
-      <w:bookmarkEnd w:id="53"/>
+      <w:bookmarkStart w:id="68" w:name="ref-oishi_warmer_2018"/>
+      <w:bookmarkEnd w:id="67"/>
       <w:r>
         <w:t xml:space="preserve">40. Oishi, A. C. </w:t>
       </w:r>
@@ -7830,16 +7284,50 @@
         <w:t>et al.</w:t>
       </w:r>
       <w:r>
+        <w:t xml:space="preserve"> Warmer temperatures reduce net carbon uptake, but do not affect water use, in a mature southern Appalachian forest. </w:t>
+      </w:r>
+      <w:r>
+        <w:rPr>
+          <w:i/>
+        </w:rPr>
+        <w:t>Agricultural and Forest Meteorology</w:t>
+      </w:r>
+      <w:r>
         <w:t xml:space="preserve"> </w:t>
       </w:r>
       <w:r>
-        <w:t xml:space="preserve">Warmer temperatures reduce net carbon uptake, but do not affect water use, in a mature southern Appalachian forest. </w:t>
-      </w:r>
-      <w:r>
-        <w:rPr>
-          <w:i/>
-        </w:rPr>
-        <w:t>Agricultural and Forest Meteorology</w:t>
+        <w:rPr>
+          <w:b/>
+        </w:rPr>
+        <w:t>252</w:t>
+      </w:r>
+      <w:r>
+        <w:t>, 269–282 (2018).</w:t>
+      </w:r>
+    </w:p>
+    <w:p>
+      <w:pPr>
+        <w:pStyle w:val="Bibliography"/>
+      </w:pPr>
+      <w:bookmarkStart w:id="69" w:name="ref-anderson-teixeira_joint_2021"/>
+      <w:bookmarkEnd w:id="68"/>
+      <w:r>
+        <w:t xml:space="preserve">41. Anderson-Teixeira, K. J. </w:t>
+      </w:r>
+      <w:r>
+        <w:rPr>
+          <w:i/>
+        </w:rPr>
+        <w:t>et al.</w:t>
+      </w:r>
+      <w:r>
+        <w:t xml:space="preserve"> Joint effects of climate, tree size, and year on annual tree growth derived from tree-ring records of ten globally distributed forests. </w:t>
+      </w:r>
+      <w:r>
+        <w:rPr>
+          <w:i/>
+        </w:rPr>
+        <w:t>Global Change Biology</w:t>
       </w:r>
       <w:r>
         <w:t xml:space="preserve"> </w:t>
@@ -7848,58 +7336,18 @@
         <w:rPr>
           <w:b/>
         </w:rPr>
-        <w:t>252</w:t>
-      </w:r>
-      <w:r>
-        <w:t>, 269–282 (2018).</w:t>
+        <w:t>n/a</w:t>
+      </w:r>
+      <w:r>
+        <w:t>, (2021).</w:t>
       </w:r>
     </w:p>
     <w:p>
       <w:pPr>
         <w:pStyle w:val="Bibliography"/>
       </w:pPr>
-      <w:bookmarkStart w:id="55" w:name="ref-anderson-teixeira_joint_2021"/>
-      <w:bookmarkEnd w:id="54"/>
-      <w:r>
-        <w:t xml:space="preserve">41. Anderson-Teixeira, K. J. </w:t>
-      </w:r>
-      <w:r>
-        <w:rPr>
-          <w:i/>
-        </w:rPr>
-        <w:t>et al.</w:t>
-      </w:r>
-      <w:r>
-        <w:t xml:space="preserve"> Joint effects of climate, tree size, and year o</w:t>
-      </w:r>
-      <w:r>
-        <w:t xml:space="preserve">n annual tree growth derived from tree-ring records of ten globally distributed forests. </w:t>
-      </w:r>
-      <w:r>
-        <w:rPr>
-          <w:i/>
-        </w:rPr>
-        <w:t>Global Change Biology</w:t>
-      </w:r>
-      <w:r>
-        <w:t xml:space="preserve"> </w:t>
-      </w:r>
-      <w:r>
-        <w:rPr>
-          <w:b/>
-        </w:rPr>
-        <w:t>n/a</w:t>
-      </w:r>
-      <w:r>
-        <w:t>, (2021).</w:t>
-      </w:r>
-    </w:p>
-    <w:p>
-      <w:pPr>
-        <w:pStyle w:val="Bibliography"/>
-      </w:pPr>
-      <w:bookmarkStart w:id="56" w:name="ref-banburymorgan_global_2021"/>
-      <w:bookmarkEnd w:id="55"/>
+      <w:bookmarkStart w:id="70" w:name="ref-banburymorgan_global_2021"/>
+      <w:bookmarkEnd w:id="69"/>
       <w:r>
         <w:t xml:space="preserve">42. Banbury Morgan, R. </w:t>
       </w:r>
@@ -7937,13 +7385,10 @@
       <w:pPr>
         <w:pStyle w:val="Bibliography"/>
       </w:pPr>
-      <w:bookmarkStart w:id="57" w:name="ref-bourg_initial_2013"/>
-      <w:bookmarkEnd w:id="56"/>
-      <w:r>
-        <w:t>43. Bourg, N. A., McShea, W. J., Thompson, J. R., McGarvey, J. C. &amp; Shen, X. Initial census, woody seedling, seed rain, and stand structure data for the SCBI SIGEO Large Forest Dynamics Plot</w:t>
-      </w:r>
-      <w:r>
-        <w:t xml:space="preserve">: </w:t>
+      <w:bookmarkStart w:id="71" w:name="ref-bourg_initial_2013"/>
+      <w:bookmarkEnd w:id="70"/>
+      <w:r>
+        <w:t xml:space="preserve">43. Bourg, N. A., McShea, W. J., Thompson, J. R., McGarvey, J. C. &amp; Shen, X. Initial census, woody seedling, seed rain, and stand structure data for the SCBI SIGEO Large Forest Dynamics Plot: </w:t>
       </w:r>
       <w:r>
         <w:rPr>
@@ -7986,8 +7431,8 @@
       <w:pPr>
         <w:pStyle w:val="Bibliography"/>
       </w:pPr>
-      <w:bookmarkStart w:id="58" w:name="ref-anderson-teixeira_ctfsforestgeo_2015"/>
-      <w:bookmarkEnd w:id="57"/>
+      <w:bookmarkStart w:id="72" w:name="ref-anderson-teixeira_ctfsforestgeo_2015"/>
+      <w:bookmarkEnd w:id="71"/>
       <w:r>
         <w:t xml:space="preserve">44. Anderson-Teixeira, K. J. </w:t>
       </w:r>
@@ -8023,8 +7468,8 @@
       <w:pPr>
         <w:pStyle w:val="Bibliography"/>
       </w:pPr>
-      <w:bookmarkStart w:id="59" w:name="ref-davies_forestgeo_2021"/>
-      <w:bookmarkEnd w:id="58"/>
+      <w:bookmarkStart w:id="73" w:name="ref-davies_forestgeo_2021"/>
+      <w:bookmarkEnd w:id="72"/>
       <w:r>
         <w:t xml:space="preserve">45. Davies, S. J. </w:t>
       </w:r>
@@ -8035,10 +7480,7 @@
         <w:t>et al.</w:t>
       </w:r>
       <w:r>
-        <w:t xml:space="preserve"> ForestG</w:t>
-      </w:r>
-      <w:r>
-        <w:t xml:space="preserve">EO: Understanding forest diversity and dynamics through a global observatory network. </w:t>
+        <w:t xml:space="preserve"> ForestGEO: Understanding forest diversity and dynamics through a global observatory network. </w:t>
       </w:r>
       <w:r>
         <w:rPr>
@@ -8063,8 +7505,8 @@
       <w:pPr>
         <w:pStyle w:val="Bibliography"/>
       </w:pPr>
-      <w:bookmarkStart w:id="60" w:name="ref-friedl_mcd12q2_2019"/>
-      <w:bookmarkEnd w:id="59"/>
+      <w:bookmarkStart w:id="74" w:name="ref-friedl_mcd12q2_2019"/>
+      <w:bookmarkEnd w:id="73"/>
       <w:r>
         <w:t>46. Friedl, M., Gray, J. &amp; Sulla-Menashe, D. MCD12Q2 MODIS/Terra+Aqua Land Cover Dynamics Yearly L3 Global 500m SIN Grid V006. (2019) doi:</w:t>
       </w:r>
@@ -8084,8 +7526,8 @@
       <w:pPr>
         <w:pStyle w:val="Bibliography"/>
       </w:pPr>
-      <w:bookmarkStart w:id="61" w:name="ref-anderson-teixeira_forestgeo_2020"/>
-      <w:bookmarkEnd w:id="60"/>
+      <w:bookmarkStart w:id="75" w:name="ref-anderson-teixeira_forestgeo_2020"/>
+      <w:bookmarkEnd w:id="74"/>
       <w:r>
         <w:t xml:space="preserve">47. Anderson-Teixeira, K. </w:t>
       </w:r>
@@ -8093,13 +7535,7 @@
         <w:rPr>
           <w:i/>
         </w:rPr>
-        <w:t>et a</w:t>
-      </w:r>
-      <w:r>
-        <w:rPr>
-          <w:i/>
-        </w:rPr>
-        <w:t>l.</w:t>
+        <w:t>et al.</w:t>
       </w:r>
       <w:r>
         <w:t xml:space="preserve"> Forestgeo/Climate: Initial release. (2020) doi:</w:t>
@@ -8120,8 +7556,8 @@
       <w:pPr>
         <w:pStyle w:val="Bibliography"/>
       </w:pPr>
-      <w:bookmarkStart w:id="62" w:name="ref-benestad_empiricalstatistical_2008"/>
-      <w:bookmarkEnd w:id="61"/>
+      <w:bookmarkStart w:id="76" w:name="ref-benestad_empiricalstatistical_2008"/>
+      <w:bookmarkEnd w:id="75"/>
       <w:r>
         <w:t xml:space="preserve">48. Benestad, R. E., Hanssen-Bauer, I. &amp; Chen, D. </w:t>
       </w:r>
@@ -8139,13 +7575,10 @@
       <w:pPr>
         <w:pStyle w:val="Bibliography"/>
       </w:pPr>
-      <w:bookmarkStart w:id="63" w:name="ref-vandepol_identifying_2016"/>
-      <w:bookmarkEnd w:id="62"/>
-      <w:r>
-        <w:t>49</w:t>
-      </w:r>
-      <w:r>
-        <w:t xml:space="preserve">. van de Pol, M. </w:t>
+      <w:bookmarkStart w:id="77" w:name="ref-vandepol_identifying_2016"/>
+      <w:bookmarkEnd w:id="76"/>
+      <w:r>
+        <w:t xml:space="preserve">49. van de Pol, M. </w:t>
       </w:r>
       <w:r>
         <w:rPr>
@@ -8179,8 +7612,8 @@
       <w:pPr>
         <w:pStyle w:val="Bibliography"/>
       </w:pPr>
-      <w:bookmarkStart w:id="64" w:name="ref-bates_fitting_2015"/>
-      <w:bookmarkEnd w:id="63"/>
+      <w:bookmarkStart w:id="78" w:name="ref-bates_fitting_2015"/>
+      <w:bookmarkEnd w:id="77"/>
       <w:r>
         <w:t xml:space="preserve">50. Bates, D., Mächler, M., Bolker, B. &amp; Walker, S. Fitting Linear Mixed-Effects Models Using </w:t>
       </w:r>
@@ -8197,13 +7630,7 @@
         <w:rPr>
           <w:i/>
         </w:rPr>
-        <w:t xml:space="preserve">Journal of </w:t>
-      </w:r>
-      <w:r>
-        <w:rPr>
-          <w:i/>
-        </w:rPr>
-        <w:t>Statistical Software</w:t>
+        <w:t>Journal of Statistical Software</w:t>
       </w:r>
       <w:r>
         <w:t xml:space="preserve"> </w:t>
@@ -8222,8 +7649,8 @@
       <w:pPr>
         <w:pStyle w:val="Bibliography"/>
       </w:pPr>
-      <w:bookmarkStart w:id="65" w:name="ref-gabry_rstanarm_2020"/>
-      <w:bookmarkEnd w:id="64"/>
+      <w:bookmarkStart w:id="79" w:name="ref-gabry_rstanarm_2020"/>
+      <w:bookmarkEnd w:id="78"/>
       <w:r>
         <w:t xml:space="preserve">51. Gabry, J. </w:t>
       </w:r>
@@ -8241,8 +7668,8 @@
       <w:pPr>
         <w:pStyle w:val="Bibliography"/>
       </w:pPr>
-      <w:bookmarkStart w:id="66" w:name="ref-stokes_introduction_1968"/>
-      <w:bookmarkEnd w:id="65"/>
+      <w:bookmarkStart w:id="80" w:name="ref-stokes_introduction_1968"/>
+      <w:bookmarkEnd w:id="79"/>
       <w:r>
         <w:lastRenderedPageBreak/>
         <w:t xml:space="preserve">52. Stokes, M. A. &amp; Smiley, T. L. </w:t>
@@ -8261,8 +7688,8 @@
       <w:pPr>
         <w:pStyle w:val="Bibliography"/>
       </w:pPr>
-      <w:bookmarkStart w:id="67" w:name="ref-alexander_potential_2019"/>
-      <w:bookmarkEnd w:id="66"/>
+      <w:bookmarkStart w:id="81" w:name="ref-alexander_potential_2019"/>
+      <w:bookmarkEnd w:id="80"/>
       <w:r>
         <w:t xml:space="preserve">53. Alexander, M. R. </w:t>
       </w:r>
@@ -8298,8 +7725,8 @@
       <w:pPr>
         <w:pStyle w:val="Bibliography"/>
       </w:pPr>
-      <w:bookmarkStart w:id="68" w:name="ref-dye_comparing_2016"/>
-      <w:bookmarkEnd w:id="67"/>
+      <w:bookmarkStart w:id="82" w:name="ref-dye_comparing_2016"/>
+      <w:bookmarkEnd w:id="81"/>
       <w:r>
         <w:t xml:space="preserve">54. Dye, A. </w:t>
       </w:r>
@@ -8310,10 +7737,7 @@
         <w:t>et al.</w:t>
       </w:r>
       <w:r>
-        <w:t xml:space="preserve"> Compar</w:t>
-      </w:r>
-      <w:r>
-        <w:t xml:space="preserve">ing tree-ring and permanent plot estimates of aboveground net primary production in three eastern U.S. Forests. </w:t>
+        <w:t xml:space="preserve"> Comparing tree-ring and permanent plot estimates of aboveground net primary production in three eastern U.S. Forests. </w:t>
       </w:r>
       <w:r>
         <w:rPr>
@@ -8338,8 +7762,8 @@
       <w:pPr>
         <w:pStyle w:val="Bibliography"/>
       </w:pPr>
-      <w:bookmarkStart w:id="69" w:name="ref-maxwell_sampling_2020"/>
-      <w:bookmarkEnd w:id="68"/>
+      <w:bookmarkStart w:id="83" w:name="ref-maxwell_sampling_2020"/>
+      <w:bookmarkEnd w:id="82"/>
       <w:r>
         <w:t xml:space="preserve">55. Maxwell, J. T. </w:t>
       </w:r>
@@ -8350,10 +7774,7 @@
         <w:t>et al.</w:t>
       </w:r>
       <w:r>
-        <w:t xml:space="preserve"> Sampling density and date along with species selection influence spatial representation of</w:t>
-      </w:r>
-      <w:r>
-        <w:t xml:space="preserve"> tree-ring reconstructions. </w:t>
+        <w:t xml:space="preserve"> Sampling density and date along with species selection influence spatial representation of tree-ring reconstructions. </w:t>
       </w:r>
       <w:r>
         <w:rPr>
@@ -8378,19 +7799,44 @@
       <w:pPr>
         <w:pStyle w:val="Bibliography"/>
       </w:pPr>
-      <w:bookmarkStart w:id="70" w:name="ref-maxwell_increased_2017"/>
-      <w:bookmarkEnd w:id="69"/>
-      <w:r>
-        <w:t>56. Maxwell, J. T. &amp; Harley, G. L. Increased tree-ring network density reveals more precise estimations of sub-regional hydroclimate variability and climate dynamics in the Midwest, USA.</w:t>
+      <w:bookmarkStart w:id="84" w:name="ref-maxwell_increased_2017"/>
+      <w:bookmarkEnd w:id="83"/>
+      <w:r>
+        <w:t xml:space="preserve">56. Maxwell, J. T. &amp; Harley, G. L. Increased tree-ring network density reveals more precise estimations of sub-regional hydroclimate variability and climate dynamics in the Midwest, USA. </w:t>
+      </w:r>
+      <w:r>
+        <w:rPr>
+          <w:i/>
+        </w:rPr>
+        <w:t>Climate Dynamics</w:t>
       </w:r>
       <w:r>
         <w:t xml:space="preserve"> </w:t>
       </w:r>
       <w:r>
         <w:rPr>
-          <w:i/>
-        </w:rPr>
-        <w:t>Climate Dynamics</w:t>
+          <w:b/>
+        </w:rPr>
+        <w:t>49</w:t>
+      </w:r>
+      <w:r>
+        <w:t>, 1479–1493 (2017).</w:t>
+      </w:r>
+    </w:p>
+    <w:p>
+      <w:pPr>
+        <w:pStyle w:val="Bibliography"/>
+      </w:pPr>
+      <w:bookmarkStart w:id="85" w:name="ref-wilde_comparing_2018"/>
+      <w:bookmarkEnd w:id="84"/>
+      <w:r>
+        <w:t xml:space="preserve">57. Wilde, E. M. &amp; Maxwell, J. T. Comparing climate-growth responses of urban and non-urban forests using L. Tulipifera tree-rings in southern Indiana, USA. </w:t>
+      </w:r>
+      <w:r>
+        <w:rPr>
+          <w:i/>
+        </w:rPr>
+        <w:t>Urban Forestry &amp; Urban Greening</w:t>
       </w:r>
       <w:r>
         <w:t xml:space="preserve"> </w:t>
@@ -8399,26 +7845,35 @@
         <w:rPr>
           <w:b/>
         </w:rPr>
-        <w:t>49</w:t>
-      </w:r>
-      <w:r>
-        <w:t>, 1479–1493 (2017).</w:t>
+        <w:t>31</w:t>
+      </w:r>
+      <w:r>
+        <w:t>, 103–108 (2018).</w:t>
       </w:r>
     </w:p>
     <w:p>
       <w:pPr>
         <w:pStyle w:val="Bibliography"/>
       </w:pPr>
-      <w:bookmarkStart w:id="71" w:name="ref-wilde_comparing_2018"/>
-      <w:bookmarkEnd w:id="70"/>
-      <w:r>
-        <w:t xml:space="preserve">57. Wilde, E. M. &amp; Maxwell, J. T. Comparing climate-growth responses of urban and non-urban forests using L. Tulipifera tree-rings in southern Indiana, USA. </w:t>
-      </w:r>
-      <w:r>
-        <w:rPr>
-          <w:i/>
-        </w:rPr>
-        <w:t>Urban Forestry &amp; Urban Greening</w:t>
+      <w:bookmarkStart w:id="86" w:name="ref-strange_comparing_2019"/>
+      <w:bookmarkEnd w:id="85"/>
+      <w:r>
+        <w:t xml:space="preserve">58. Strange, B. M. </w:t>
+      </w:r>
+      <w:r>
+        <w:rPr>
+          <w:i/>
+        </w:rPr>
+        <w:t>et al.</w:t>
+      </w:r>
+      <w:r>
+        <w:t xml:space="preserve"> Comparing three approaches to reconstructing streamflow using tree rings in the Wabash River basin in the Midwestern, US. </w:t>
+      </w:r>
+      <w:r>
+        <w:rPr>
+          <w:i/>
+        </w:rPr>
+        <w:t>Journal of Hydrology</w:t>
       </w:r>
       <w:r>
         <w:t xml:space="preserve"> </w:t>
@@ -8427,23 +7882,20 @@
         <w:rPr>
           <w:b/>
         </w:rPr>
-        <w:t>31</w:t>
-      </w:r>
-      <w:r>
-        <w:t>, 103–108 (2018).</w:t>
+        <w:t>573</w:t>
+      </w:r>
+      <w:r>
+        <w:t>, 829–840 (2019).</w:t>
       </w:r>
     </w:p>
     <w:p>
       <w:pPr>
         <w:pStyle w:val="Bibliography"/>
       </w:pPr>
-      <w:bookmarkStart w:id="72" w:name="ref-strange_comparing_2019"/>
-      <w:bookmarkEnd w:id="71"/>
-      <w:r>
-        <w:t>58. Str</w:t>
-      </w:r>
-      <w:r>
-        <w:t xml:space="preserve">ange, B. M. </w:t>
+      <w:bookmarkStart w:id="87" w:name="ref-au_demographic_2020"/>
+      <w:bookmarkEnd w:id="86"/>
+      <w:r>
+        <w:t xml:space="preserve">59. Au, T. F. </w:t>
       </w:r>
       <w:r>
         <w:rPr>
@@ -8452,13 +7904,13 @@
         <w:t>et al.</w:t>
       </w:r>
       <w:r>
-        <w:t xml:space="preserve"> Comparing three approaches to reconstructing streamflow using tree rings in the Wabash River basin in the Midwestern, US. </w:t>
-      </w:r>
-      <w:r>
-        <w:rPr>
-          <w:i/>
-        </w:rPr>
-        <w:t>Journal of Hydrology</w:t>
+        <w:t xml:space="preserve"> Demographic shifts in eastern US forests increase the impact of late-season drought on forest growth. </w:t>
+      </w:r>
+      <w:r>
+        <w:rPr>
+          <w:i/>
+        </w:rPr>
+        <w:t>Ecography</w:t>
       </w:r>
       <w:r>
         <w:t xml:space="preserve"> </w:t>
@@ -8467,20 +7919,76 @@
         <w:rPr>
           <w:b/>
         </w:rPr>
-        <w:t>573</w:t>
-      </w:r>
-      <w:r>
-        <w:t>, 829–840 (2019).</w:t>
+        <w:t>43</w:t>
+      </w:r>
+      <w:r>
+        <w:t>, 1475–1486 (2020).</w:t>
       </w:r>
     </w:p>
     <w:p>
       <w:pPr>
         <w:pStyle w:val="Bibliography"/>
       </w:pPr>
-      <w:bookmarkStart w:id="73" w:name="ref-au_demographic_2020"/>
-      <w:bookmarkEnd w:id="72"/>
-      <w:r>
-        <w:t xml:space="preserve">59. Au, T. F. </w:t>
+      <w:bookmarkStart w:id="88" w:name="ref-matheus_placing_2018"/>
+      <w:bookmarkEnd w:id="87"/>
+      <w:r>
+        <w:t xml:space="preserve">60. Matheus, T. J. &amp; Maxwell, J. T. Placing modern droughts in historical context in the Ohio Valley using tree-rings. </w:t>
+      </w:r>
+      <w:r>
+        <w:rPr>
+          <w:i/>
+        </w:rPr>
+        <w:t>Physical Geography</w:t>
+      </w:r>
+      <w:r>
+        <w:t xml:space="preserve"> </w:t>
+      </w:r>
+      <w:r>
+        <w:rPr>
+          <w:b/>
+        </w:rPr>
+        <w:t>39</w:t>
+      </w:r>
+      <w:r>
+        <w:t>, 343–353 (2018).</w:t>
+      </w:r>
+    </w:p>
+    <w:p>
+      <w:pPr>
+        <w:pStyle w:val="Bibliography"/>
+      </w:pPr>
+      <w:bookmarkStart w:id="89" w:name="ref-leblanc_radial_2020"/>
+      <w:bookmarkEnd w:id="88"/>
+      <w:r>
+        <w:t xml:space="preserve">61. LeBlanc, D., Maxwell, J., Pederson, N., Berland, A. &amp; Mandra, T. Radial growth responses of tulip poplar (Liriodendron tulipifera) to climate in the eastern United States. </w:t>
+      </w:r>
+      <w:r>
+        <w:rPr>
+          <w:i/>
+        </w:rPr>
+        <w:t>Ecosphere</w:t>
+      </w:r>
+      <w:r>
+        <w:t xml:space="preserve"> </w:t>
+      </w:r>
+      <w:r>
+        <w:rPr>
+          <w:b/>
+        </w:rPr>
+        <w:t>11</w:t>
+      </w:r>
+      <w:r>
+        <w:t>, e03203 (2020).</w:t>
+      </w:r>
+    </w:p>
+    <w:p>
+      <w:pPr>
+        <w:pStyle w:val="Bibliography"/>
+      </w:pPr>
+      <w:bookmarkStart w:id="90" w:name="ref-maxwell_higher_2019"/>
+      <w:bookmarkEnd w:id="89"/>
+      <w:r>
+        <w:t xml:space="preserve">62. Maxwell, J. T. </w:t>
       </w:r>
       <w:r>
         <w:rPr>
@@ -8489,16 +7997,13 @@
         <w:t>et al.</w:t>
       </w:r>
       <w:r>
-        <w:t xml:space="preserve"> Demographic shifts in eastern US forests increase th</w:t>
-      </w:r>
-      <w:r>
-        <w:t xml:space="preserve">e impact of late-season drought on forest growth. </w:t>
-      </w:r>
-      <w:r>
-        <w:rPr>
-          <w:i/>
-        </w:rPr>
-        <w:t>Ecography</w:t>
+        <w:t xml:space="preserve"> Higher CO2 Concentrations and Lower Acidic Deposition Have Not Changed Drought Response in Tree Growth But Do Influence iWUE in Hardwood Trees in the Midwestern United States. </w:t>
+      </w:r>
+      <w:r>
+        <w:rPr>
+          <w:i/>
+        </w:rPr>
+        <w:t>Journal of Geophysical Research: Biogeosciences</w:t>
       </w:r>
       <w:r>
         <w:t xml:space="preserve"> </w:t>
@@ -8507,26 +8012,26 @@
         <w:rPr>
           <w:b/>
         </w:rPr>
-        <w:t>43</w:t>
-      </w:r>
-      <w:r>
-        <w:t>, 1475–1486 (2020).</w:t>
+        <w:t>124</w:t>
+      </w:r>
+      <w:r>
+        <w:t>, 3798–3813 (2019).</w:t>
       </w:r>
     </w:p>
     <w:p>
       <w:pPr>
         <w:pStyle w:val="Bibliography"/>
       </w:pPr>
-      <w:bookmarkStart w:id="74" w:name="ref-matheus_placing_2018"/>
-      <w:bookmarkEnd w:id="73"/>
-      <w:r>
-        <w:t xml:space="preserve">60. Matheus, T. J. &amp; Maxwell, J. T. Placing modern droughts in historical context in the Ohio Valley using tree-rings. </w:t>
-      </w:r>
-      <w:r>
-        <w:rPr>
-          <w:i/>
-        </w:rPr>
-        <w:t>Physical Geography</w:t>
+      <w:bookmarkStart w:id="91" w:name="ref-maxwell_dendroclimatic_2015"/>
+      <w:bookmarkEnd w:id="90"/>
+      <w:r>
+        <w:t xml:space="preserve">63. Maxwell, J. T., Harley, G. L. &amp; Matheus, T. J. Dendroclimatic reconstructions from multiple co-occurring species: A case study from an old-growth deciduous forest in Indiana, USA. </w:t>
+      </w:r>
+      <w:r>
+        <w:rPr>
+          <w:i/>
+        </w:rPr>
+        <w:t>International Journal of Climatology</w:t>
       </w:r>
       <w:r>
         <w:t xml:space="preserve"> </w:t>
@@ -8535,143 +8040,38 @@
         <w:rPr>
           <w:b/>
         </w:rPr>
-        <w:t>39</w:t>
-      </w:r>
-      <w:r>
-        <w:t>, 343–353 (2018).</w:t>
+        <w:t>35</w:t>
+      </w:r>
+      <w:r>
+        <w:t>, 860–870 (2015).</w:t>
       </w:r>
     </w:p>
     <w:p>
       <w:pPr>
         <w:pStyle w:val="Bibliography"/>
       </w:pPr>
-      <w:bookmarkStart w:id="75" w:name="ref-leblanc_radial_2020"/>
-      <w:bookmarkEnd w:id="74"/>
-      <w:r>
-        <w:t>61. LeBlanc, D.,</w:t>
-      </w:r>
-      <w:r>
-        <w:t xml:space="preserve"> Maxwell, J., Pederson, N., Berland, A. &amp; Mandra, T. Radial growth responses of tulip poplar (Liriodendron tulipifera) to climate in the eastern United States. </w:t>
-      </w:r>
-      <w:r>
-        <w:rPr>
-          <w:i/>
-        </w:rPr>
-        <w:t>Ecosphere</w:t>
-      </w:r>
-      <w:r>
-        <w:t xml:space="preserve"> </w:t>
-      </w:r>
-      <w:r>
-        <w:rPr>
-          <w:b/>
-        </w:rPr>
-        <w:t>11</w:t>
-      </w:r>
-      <w:r>
-        <w:t>, e03203 (2020).</w:t>
+      <w:bookmarkStart w:id="92" w:name="ref-schmidt_325year_2015"/>
+      <w:bookmarkEnd w:id="91"/>
+      <w:r>
+        <w:t>64. Schmidt, K. R. A 325-year reconstruction of St. Joseph River streamflow using tree rings. (Indiana University, 2015).</w:t>
       </w:r>
     </w:p>
     <w:p>
       <w:pPr>
         <w:pStyle w:val="Bibliography"/>
       </w:pPr>
-      <w:bookmarkStart w:id="76" w:name="ref-maxwell_higher_2019"/>
-      <w:bookmarkEnd w:id="75"/>
-      <w:r>
-        <w:t xml:space="preserve">62. Maxwell, J. T. </w:t>
-      </w:r>
-      <w:r>
-        <w:rPr>
-          <w:i/>
-        </w:rPr>
-        <w:t>et al.</w:t>
-      </w:r>
-      <w:r>
-        <w:t xml:space="preserve"> Higher CO2 Concentrations and Lower Acidi</w:t>
-      </w:r>
-      <w:r>
-        <w:t xml:space="preserve">c Deposition Have Not Changed Drought Response in Tree Growth But Do Influence iWUE in Hardwood Trees in the Midwestern United States. </w:t>
-      </w:r>
-      <w:r>
-        <w:rPr>
-          <w:i/>
-        </w:rPr>
-        <w:t>Journal of Geophysical Research: Biogeosciences</w:t>
-      </w:r>
-      <w:r>
-        <w:t xml:space="preserve"> </w:t>
-      </w:r>
-      <w:r>
-        <w:rPr>
-          <w:b/>
-        </w:rPr>
-        <w:t>124</w:t>
-      </w:r>
-      <w:r>
-        <w:t>, 3798–3813 (2019).</w:t>
+      <w:bookmarkStart w:id="93" w:name="ref-cook_time_1985"/>
+      <w:bookmarkEnd w:id="92"/>
+      <w:r>
+        <w:t>65. Cook, E. R. A Time Series Analysis Approach to Tree Ring Standardization. vol. PhD (University of Arizona, 1985).</w:t>
       </w:r>
     </w:p>
     <w:p>
       <w:pPr>
         <w:pStyle w:val="Bibliography"/>
       </w:pPr>
-      <w:bookmarkStart w:id="77" w:name="ref-maxwell_dendroclimatic_2015"/>
-      <w:bookmarkEnd w:id="76"/>
-      <w:r>
-        <w:t>63. Maxwell, J. T., Harley, G. L. &amp; Matheus, T. J.</w:t>
-      </w:r>
-      <w:r>
-        <w:t xml:space="preserve"> Dendroclimatic reconstructions from multiple co-occurring species: A case study from an old-growth deciduous forest in Indiana, USA. </w:t>
-      </w:r>
-      <w:r>
-        <w:rPr>
-          <w:i/>
-        </w:rPr>
-        <w:t>International Journal of Climatology</w:t>
-      </w:r>
-      <w:r>
-        <w:t xml:space="preserve"> </w:t>
-      </w:r>
-      <w:r>
-        <w:rPr>
-          <w:b/>
-        </w:rPr>
-        <w:t>35</w:t>
-      </w:r>
-      <w:r>
-        <w:t>, 860–870 (2015).</w:t>
-      </w:r>
-    </w:p>
-    <w:p>
-      <w:pPr>
-        <w:pStyle w:val="Bibliography"/>
-      </w:pPr>
-      <w:bookmarkStart w:id="78" w:name="ref-schmidt_325year_2015"/>
-      <w:bookmarkEnd w:id="77"/>
-      <w:r>
-        <w:t xml:space="preserve">64. Schmidt, K. R. A 325-year reconstruction of St. Joseph River </w:t>
-      </w:r>
-      <w:r>
-        <w:t>streamflow using tree rings. (Indiana University, 2015).</w:t>
-      </w:r>
-    </w:p>
-    <w:p>
-      <w:pPr>
-        <w:pStyle w:val="Bibliography"/>
-      </w:pPr>
-      <w:bookmarkStart w:id="79" w:name="ref-cook_time_1985"/>
-      <w:bookmarkEnd w:id="78"/>
-      <w:r>
-        <w:t>65. Cook, E. R. A Time Series Analysis Approach to Tree Ring Standardization. vol. PhD (University of Arizona, 1985).</w:t>
-      </w:r>
-    </w:p>
-    <w:p>
-      <w:pPr>
-        <w:pStyle w:val="Bibliography"/>
-      </w:pPr>
-      <w:bookmarkStart w:id="80" w:name="ref-cook_methods_1990"/>
-      <w:bookmarkEnd w:id="79"/>
+      <w:bookmarkStart w:id="94" w:name="ref-cook_methods_1990"/>
+      <w:bookmarkEnd w:id="93"/>
       <w:r>
         <w:lastRenderedPageBreak/>
         <w:t xml:space="preserve">66. </w:t>
@@ -8683,10 +8083,7 @@
         <w:t>Methods of Dendrochronology: Applications in the Environmental Sciences</w:t>
       </w:r>
       <w:r>
-        <w:t>. (Spr</w:t>
-      </w:r>
-      <w:r>
-        <w:t>inger Netherlands, 1990). doi:</w:t>
+        <w:t>. (Springer Netherlands, 1990). doi:</w:t>
       </w:r>
       <w:hyperlink r:id="rId23">
         <w:r>
@@ -8704,8 +8101,8 @@
       <w:pPr>
         <w:pStyle w:val="Bibliography"/>
       </w:pPr>
-      <w:bookmarkStart w:id="81" w:name="ref-harris_version_2020"/>
-      <w:bookmarkEnd w:id="80"/>
+      <w:bookmarkStart w:id="95" w:name="ref-harris_version_2020"/>
+      <w:bookmarkEnd w:id="94"/>
       <w:r>
         <w:t xml:space="preserve">67. Harris, I., Osborn, T. J., Jones, P. &amp; Lister, D. Version 4 of the CRU TS monthly high-resolution gridded multivariate climate dataset. </w:t>
       </w:r>
@@ -8732,8 +8129,8 @@
       <w:pPr>
         <w:pStyle w:val="Bibliography"/>
       </w:pPr>
-      <w:bookmarkStart w:id="82" w:name="ref-bunn_dendrochronology_2008"/>
-      <w:bookmarkEnd w:id="81"/>
+      <w:bookmarkStart w:id="96" w:name="ref-bunn_dendrochronology_2008"/>
+      <w:bookmarkEnd w:id="95"/>
       <w:r>
         <w:t xml:space="preserve">68. Bunn, A. G. A dendrochronology program library in R (dplR). </w:t>
       </w:r>
@@ -8753,18 +8150,15 @@
         <w:t>26</w:t>
       </w:r>
       <w:r>
-        <w:t>, 115</w:t>
-      </w:r>
-      <w:r>
-        <w:t>–124 (2008).</w:t>
+        <w:t>, 115–124 (2008).</w:t>
       </w:r>
     </w:p>
     <w:p>
       <w:pPr>
         <w:pStyle w:val="Bibliography"/>
       </w:pPr>
-      <w:bookmarkStart w:id="83" w:name="ref-zang_dendroclimatic_2013"/>
-      <w:bookmarkEnd w:id="82"/>
+      <w:bookmarkStart w:id="97" w:name="ref-zang_dendroclimatic_2013"/>
+      <w:bookmarkEnd w:id="96"/>
       <w:r>
         <w:t xml:space="preserve">69. Zang, C. &amp; Biondi, F. Dendroclimatic calibration in R: The bootRes package for response and correlation function analysis. </w:t>
       </w:r>
@@ -8791,13 +8185,10 @@
       <w:pPr>
         <w:pStyle w:val="Bibliography"/>
       </w:pPr>
-      <w:bookmarkStart w:id="84" w:name="ref-biondi_dendroclim2002_2004"/>
-      <w:bookmarkEnd w:id="83"/>
-      <w:r>
-        <w:t>70. Biondi, F. &amp; Waikul, K. DENDROCLIM2002 : A C++ program for statistical calib</w:t>
-      </w:r>
-      <w:r>
-        <w:t xml:space="preserve">ration of climate signals in tree-ring chronologies. </w:t>
+      <w:bookmarkStart w:id="98" w:name="ref-biondi_dendroclim2002_2004"/>
+      <w:bookmarkEnd w:id="97"/>
+      <w:r>
+        <w:t xml:space="preserve">70. Biondi, F. &amp; Waikul, K. DENDROCLIM2002 : A C++ program for statistical calibration of climate signals in tree-ring chronologies. </w:t>
       </w:r>
       <w:r>
         <w:rPr>
@@ -8817,8 +8208,8 @@
       <w:r>
         <w:t>, 303–311 (2004).</w:t>
       </w:r>
-      <w:bookmarkEnd w:id="15"/>
-      <w:bookmarkEnd w:id="84"/>
+      <w:bookmarkEnd w:id="21"/>
+      <w:bookmarkEnd w:id="98"/>
     </w:p>
     <w:sectPr>
       <w:pgSz w:w="12240" w:h="15840"/>
@@ -8882,7 +8273,7 @@
       </w:r>
     </w:p>
   </w:comment>
-  <w:comment w:id="6" w:author="Bill Leah McShea" w:date="2021-11-01T16:25:00Z" w:initials="BLM">
+  <w:comment w:id="9" w:author="Bill Leah McShea" w:date="2021-11-01T16:25:00Z" w:initials="BLM">
     <w:p>
       <w:pPr>
         <w:pStyle w:val="CommentText"/>
@@ -9641,6 +9032,9 @@
 <w15:people xmlns:wpc="http://schemas.microsoft.com/office/word/2010/wordprocessingCanvas" xmlns:cx="http://schemas.microsoft.com/office/drawing/2014/chartex" xmlns:cx1="http://schemas.microsoft.com/office/drawing/2015/9/8/chartex" xmlns:cx2="http://schemas.microsoft.com/office/drawing/2015/10/21/chartex" xmlns:cx3="http://schemas.microsoft.com/office/drawing/2016/5/9/chartex" xmlns:cx4="http://schemas.microsoft.com/office/drawing/2016/5/10/chartex" xmlns:cx5="http://schemas.microsoft.com/office/drawing/2016/5/11/chartex" xmlns:cx6="http://schemas.microsoft.com/office/drawing/2016/5/12/chartex" xmlns:cx7="http://schemas.microsoft.com/office/drawing/2016/5/13/chartex" xmlns:cx8="http://schemas.microsoft.com/office/drawing/2016/5/14/chartex" xmlns:mc="http://schemas.openxmlformats.org/markup-compatibility/2006" xmlns:aink="http://schemas.microsoft.com/office/drawing/2016/ink" xmlns:am3d="http://schemas.microsoft.com/office/drawing/2017/model3d" xmlns:o="urn:schemas-microsoft-com:office:office" xmlns:r="http://schemas.openxmlformats.org/officeDocument/2006/relationships" xmlns:m="http://schemas.openxmlformats.org/officeDocument/2006/math" xmlns:v="urn:schemas-microsoft-com:vml" xmlns:wp14="http://schemas.microsoft.com/office/word/2010/wordprocessingDrawing" xmlns:wp="http://schemas.openxmlformats.org/drawingml/2006/wordprocessingDrawing" xmlns:w10="urn:schemas-microsoft-com:office:word" xmlns:w="http://schemas.openxmlformats.org/wordprocessingml/2006/main" xmlns:w14="http://schemas.microsoft.com/office/word/2010/wordml" xmlns:w15="http://schemas.microsoft.com/office/word/2012/wordml" xmlns:w16cex="http://schemas.microsoft.com/office/word/2018/wordml/cex" xmlns:w16cid="http://schemas.microsoft.com/office/word/2016/wordml/cid" xmlns:w16="http://schemas.microsoft.com/office/word/2018/wordml" xmlns:w16sdtdh="http://schemas.microsoft.com/office/word/2020/wordml/sdtdatahash" xmlns:w16se="http://schemas.microsoft.com/office/word/2015/wordml/symex" xmlns:wpg="http://schemas.microsoft.com/office/word/2010/wordprocessingGroup" xmlns:wpi="http://schemas.microsoft.com/office/word/2010/wordprocessingInk" xmlns:wne="http://schemas.microsoft.com/office/word/2006/wordml" xmlns:wps="http://schemas.microsoft.com/office/word/2010/wordprocessingShape" mc:Ignorable="w14 w15 w16se w16cid w16 w16cex w16sdtdh wp14">
   <w15:person w15:author="Bill Leah McShea">
     <w15:presenceInfo w15:providerId="Windows Live" w15:userId="b981d28c436b76f1"/>
+  </w15:person>
+  <w15:person w15:author="Dow, Cameron David">
+    <w15:presenceInfo w15:providerId="None" w15:userId="Dow, Cameron David"/>
   </w15:person>
 </w15:people>
 </file>
@@ -10857,6 +10251,20 @@
       <w:szCs w:val="20"/>
     </w:rPr>
   </w:style>
+  <w:style w:type="paragraph" w:styleId="Revision">
+    <w:name w:val="Revision"/>
+    <w:hidden/>
+    <w:semiHidden/>
+    <w:rsid w:val="007B43CE"/>
+    <w:pPr>
+      <w:spacing w:after="0"/>
+    </w:pPr>
+    <w:rPr>
+      <w:rFonts w:ascii="Palatino Linotype" w:hAnsi="Palatino Linotype"/>
+      <w:sz w:val="22"/>
+      <w:szCs w:val="22"/>
+    </w:rPr>
+  </w:style>
 </w:styles>
 </file>
 
